--- a/Logica/doc.docx
+++ b/Logica/doc.docx
@@ -6,18 +6,60 @@
       <w:pPr>
         <w:pStyle w:val="Puesto"/>
         <w:rPr>
-          <w:noProof/>
-          <w:lang w:val="es-ES"/>
-        </w:rPr>
-      </w:pPr>
-      <w:r>
-        <w:rPr>
           <w:rFonts w:ascii="Corbel" w:hAnsi="Corbel"/>
           <w:noProof/>
           <w:color w:val="0D5672"/>
           <w:lang w:val="es-ES"/>
         </w:rPr>
+      </w:pPr>
+      <w:bookmarkStart w:id="0" w:name="_GoBack"/>
+      <w:bookmarkEnd w:id="0"/>
+      <w:r>
+        <w:rPr>
+          <w:rFonts w:ascii="Corbel" w:hAnsi="Corbel"/>
+          <w:noProof/>
+          <w:color w:val="0D5672"/>
+          <w:lang w:val="es-ES"/>
+        </w:rPr>
         <w:t>TABLEAUX DE PREGUNTA 5.</w:t>
+      </w:r>
+    </w:p>
+    <w:p>
+      <w:pPr>
+        <w:rPr>
+          <w:lang w:val="es-ES"/>
+        </w:rPr>
+      </w:pPr>
+      <w:r>
+        <w:rPr>
+          <w:lang w:val="es-ES"/>
+        </w:rPr>
+        <w:t>Matías Gutierrez (200244)</w:t>
+      </w:r>
+    </w:p>
+    <w:p>
+      <w:pPr>
+        <w:rPr>
+          <w:lang w:val="es-ES"/>
+        </w:rPr>
+      </w:pPr>
+      <w:r>
+        <w:rPr>
+          <w:lang w:val="es-ES"/>
+        </w:rPr>
+        <w:t>Bruno Vezoli (</w:t>
+      </w:r>
+      <w:r>
+        <w:rPr>
+          <w:lang w:val="es-ES"/>
+        </w:rPr>
+        <w:t>201150</w:t>
+      </w:r>
+      <w:r>
+        <w:rPr>
+          <w:lang w:val="es-ES"/>
+        </w:rPr>
+        <w:t>)</w:t>
       </w:r>
     </w:p>
     <w:p>
@@ -352,14 +394,7 @@
             <w:rFonts w:ascii="Cambria Math" w:hAnsi="Cambria Math"/>
             <w:lang w:val="es-ES"/>
           </w:rPr>
-          <m:t>,</m:t>
-        </m:r>
-        <m:r>
-          <w:rPr>
-            <w:rFonts w:ascii="Cambria Math" w:hAnsi="Cambria Math"/>
-            <w:lang w:val="es-ES"/>
-          </w:rPr>
-          <m:t xml:space="preserve">  </m:t>
+          <m:t xml:space="preserve">,  </m:t>
         </m:r>
         <m:bar>
           <m:barPr>
@@ -2253,7 +2288,7 @@
       <w:r>
         <w:rPr>
           <w:noProof/>
-          <w:lang w:val="es-ES"/>
+          <w:lang w:val="es-UY" w:eastAsia="es-UY"/>
         </w:rPr>
         <mc:AlternateContent>
           <mc:Choice Requires="wps">
@@ -2328,7 +2363,7 @@
       <w:r>
         <w:rPr>
           <w:noProof/>
-          <w:lang w:val="es-ES"/>
+          <w:lang w:val="es-UY" w:eastAsia="es-UY"/>
         </w:rPr>
         <mc:AlternateContent>
           <mc:Choice Requires="wps">
@@ -2412,7 +2447,7 @@
           <w:noProof/>
           <w:lang w:val="es-ES"/>
         </w:rPr>
-        <w:t xml:space="preserve"> REVISEISHON</w:t>
+        <w:t xml:space="preserve"> </w:t>
       </w:r>
     </w:p>
     <w:p>
@@ -2536,7 +2571,7 @@
                   <w:rFonts w:ascii="Cambria Math" w:hAnsi="Cambria Math"/>
                   <w:lang w:val="es-ES"/>
                 </w:rPr>
-                <m:t>∀x</m:t>
+                <m:t>∃x</m:t>
               </m:r>
             </m:e>
           </m:d>
@@ -2768,7 +2803,7 @@
                   <w:rFonts w:ascii="Cambria Math" w:hAnsi="Cambria Math"/>
                   <w:lang w:val="es-ES"/>
                 </w:rPr>
-                <m:t>∀x</m:t>
+                <m:t>∃x</m:t>
               </m:r>
             </m:e>
           </m:d>
@@ -2861,6 +2896,9 @@
             <m:t>)</m:t>
           </m:r>
           <m:r>
+            <m:rPr>
+              <m:sty m:val="p"/>
+            </m:rPr>
             <w:rPr>
               <w:rFonts w:asciiTheme="majorHAnsi" w:eastAsiaTheme="majorEastAsia" w:hAnsiTheme="majorHAnsi" w:cstheme="majorBidi"/>
               <w:noProof/>
@@ -2928,6 +2966,9 @@
       </w:r>
       <m:oMath>
         <m:r>
+          <m:rPr>
+            <m:sty m:val="p"/>
+          </m:rPr>
           <w:rPr>
             <w:rFonts w:ascii="Cambria Math" w:hAnsi="Cambria Math"/>
             <w:lang w:val="es-ES"/>
@@ -3043,7 +3084,7 @@
                   <w:rFonts w:ascii="Cambria Math" w:hAnsi="Cambria Math"/>
                   <w:lang w:val="es-ES"/>
                 </w:rPr>
-                <m:t>∀x</m:t>
+                <m:t>∃x</m:t>
               </m:r>
             </m:e>
           </m:d>
@@ -3136,6 +3177,9 @@
             <m:t>)</m:t>
           </m:r>
           <m:r>
+            <m:rPr>
+              <m:sty m:val="p"/>
+            </m:rPr>
             <w:rPr>
               <w:rFonts w:asciiTheme="majorHAnsi" w:eastAsiaTheme="majorEastAsia" w:hAnsiTheme="majorHAnsi" w:cstheme="majorBidi"/>
               <w:noProof/>
@@ -3197,6 +3241,9 @@
       </w:r>
       <m:oMath>
         <m:r>
+          <m:rPr>
+            <m:sty m:val="p"/>
+          </m:rPr>
           <w:rPr>
             <w:rFonts w:ascii="Cambria Math" w:hAnsi="Cambria Math"/>
             <w:lang w:val="es-ES"/>
@@ -3304,7 +3351,7 @@
                       <w:rFonts w:ascii="Cambria Math" w:hAnsi="Cambria Math"/>
                       <w:lang w:val="es-ES"/>
                     </w:rPr>
-                    <m:t>∀x</m:t>
+                    <m:t>∃x</m:t>
                   </m:r>
                 </m:e>
               </m:d>
@@ -3399,6 +3446,9 @@
             </m:e>
           </m:bar>
           <m:r>
+            <m:rPr>
+              <m:sty m:val="p"/>
+            </m:rPr>
             <w:rPr>
               <w:rFonts w:asciiTheme="majorHAnsi" w:eastAsiaTheme="majorEastAsia" w:hAnsiTheme="majorHAnsi" w:cstheme="majorBidi"/>
               <w:noProof/>
@@ -3406,7 +3456,12 @@
             </w:rPr>
             <w:br/>
           </m:r>
+        </m:oMath>
+        <m:oMath>
           <m:r>
+            <m:rPr>
+              <m:sty m:val="p"/>
+            </m:rPr>
             <w:rPr>
               <w:rFonts w:asciiTheme="majorHAnsi" w:eastAsiaTheme="majorEastAsia" w:hAnsiTheme="majorHAnsi" w:cstheme="majorBidi"/>
               <w:noProof/>
@@ -3450,6 +3505,9 @@
       </w:r>
       <m:oMath>
         <m:r>
+          <m:rPr>
+            <m:sty m:val="p"/>
+          </m:rPr>
           <w:rPr>
             <w:rFonts w:ascii="Cambria Math" w:hAnsi="Cambria Math"/>
             <w:lang w:val="es-ES"/>
@@ -3533,14 +3591,7 @@
                 <w:rFonts w:ascii="Cambria Math" w:hAnsi="Cambria Math"/>
                 <w:lang w:val="es-ES"/>
               </w:rPr>
-              <m:t>¬</m:t>
-            </m:r>
-            <m:r>
-              <w:rPr>
-                <w:rFonts w:ascii="Cambria Math" w:hAnsi="Cambria Math"/>
-                <w:lang w:val="es-ES"/>
-              </w:rPr>
-              <m:t xml:space="preserve"> </m:t>
+              <m:t xml:space="preserve">¬ </m:t>
             </m:r>
             <m:d>
               <m:dPr>
@@ -3558,7 +3609,7 @@
                     <w:rFonts w:ascii="Cambria Math" w:hAnsi="Cambria Math"/>
                     <w:lang w:val="es-ES"/>
                   </w:rPr>
-                  <m:t>∀x</m:t>
+                  <m:t>∃x</m:t>
                 </m:r>
               </m:e>
             </m:d>
@@ -3718,14 +3769,7 @@
                 <w:rFonts w:ascii="Cambria Math" w:hAnsi="Cambria Math"/>
                 <w:lang w:val="es-ES"/>
               </w:rPr>
-              <m:t>¬</m:t>
-            </m:r>
-            <m:r>
-              <w:rPr>
-                <w:rFonts w:ascii="Cambria Math" w:hAnsi="Cambria Math"/>
-                <w:lang w:val="es-ES"/>
-              </w:rPr>
-              <m:t xml:space="preserve"> </m:t>
+              <m:t xml:space="preserve">¬ </m:t>
             </m:r>
             <m:d>
               <m:dPr>
@@ -3994,17 +4038,56 @@
             <w:rFonts w:ascii="Cambria Math" w:hAnsi="Cambria Math"/>
             <w:lang w:val="es-ES"/>
           </w:rPr>
-          <m:t xml:space="preserve">, </m:t>
+          <m:t>,¬</m:t>
         </m:r>
+        <m:d>
+          <m:dPr>
+            <m:ctrlPr>
+              <w:rPr>
+                <w:rFonts w:ascii="Cambria Math" w:hAnsi="Cambria Math"/>
+                <w:i/>
+                <w:lang w:val="es-ES"/>
+              </w:rPr>
+            </m:ctrlPr>
+          </m:dPr>
+          <m:e>
+            <m:r>
+              <w:rPr>
+                <w:rFonts w:ascii="Cambria Math" w:hAnsi="Cambria Math"/>
+                <w:lang w:val="es-ES"/>
+              </w:rPr>
+              <m:t>∃x</m:t>
+            </m:r>
+          </m:e>
+        </m:d>
+        <m:r>
+          <w:rPr>
+            <w:rFonts w:ascii="Cambria Math" w:hAnsi="Cambria Math"/>
+            <w:lang w:val="es-ES"/>
+          </w:rPr>
+          <m:t>P</m:t>
+        </m:r>
+        <m:d>
+          <m:dPr>
+            <m:ctrlPr>
+              <w:rPr>
+                <w:rFonts w:ascii="Cambria Math" w:hAnsi="Cambria Math"/>
+                <w:i/>
+                <w:lang w:val="es-ES"/>
+              </w:rPr>
+            </m:ctrlPr>
+          </m:dPr>
+          <m:e>
+            <m:r>
+              <w:rPr>
+                <w:rFonts w:ascii="Cambria Math" w:hAnsi="Cambria Math"/>
+                <w:lang w:val="es-ES"/>
+              </w:rPr>
+              <m:t>x</m:t>
+            </m:r>
+          </m:e>
+        </m:d>
       </m:oMath>
-      <w:r>
-        <w:rPr>
-          <w:rFonts w:asciiTheme="majorHAnsi" w:eastAsiaTheme="majorEastAsia" w:hAnsiTheme="majorHAnsi" w:cstheme="majorBidi"/>
-          <w:noProof/>
-          <w:lang w:val="es-ES"/>
-        </w:rPr>
-        <w:t>(¿???????</w:t>
-      </w:r>
       <w:r>
         <w:rPr>
           <w:rFonts w:asciiTheme="majorHAnsi" w:eastAsiaTheme="majorEastAsia" w:hAnsiTheme="majorHAnsi" w:cstheme="majorBidi"/>
@@ -4206,15 +4289,7 @@
           <w:noProof/>
           <w:lang w:val="es-ES"/>
         </w:rPr>
-        <w:tab/>
-      </w:r>
-      <w:r>
-        <w:rPr>
-          <w:rFonts w:asciiTheme="majorHAnsi" w:eastAsiaTheme="majorEastAsia" w:hAnsiTheme="majorHAnsi" w:cstheme="majorBidi"/>
-          <w:noProof/>
-          <w:lang w:val="es-ES"/>
-        </w:rPr>
-        <w:tab/>
+        <w:t>X Rama Cerrada</w:t>
       </w:r>
       <w:r>
         <w:rPr>
@@ -4861,6 +4936,9 @@
       </w:r>
       <m:oMath>
         <m:r>
+          <m:rPr>
+            <m:sty m:val="p"/>
+          </m:rPr>
           <w:rPr>
             <w:rFonts w:ascii="Cambria Math" w:hAnsi="Cambria Math"/>
             <w:lang w:val="es-ES"/>
@@ -5368,7 +5446,7 @@
       <w:r>
         <w:rPr>
           <w:noProof/>
-          <w:lang w:val="es-ES"/>
+          <w:lang w:val="es-UY" w:eastAsia="es-UY"/>
         </w:rPr>
         <mc:AlternateContent>
           <mc:Choice Requires="wps">
@@ -5443,7 +5521,7 @@
       <w:r>
         <w:rPr>
           <w:noProof/>
-          <w:lang w:val="es-ES"/>
+          <w:lang w:val="es-UY" w:eastAsia="es-UY"/>
         </w:rPr>
         <mc:AlternateContent>
           <mc:Choice Requires="wps">
@@ -6905,14 +6983,14 @@
           <w:noProof/>
           <w:lang w:val="es-ES"/>
         </w:rPr>
-        <w:t>d).</w:t>
+        <w:t>d</w:t>
       </w:r>
       <w:r>
         <w:rPr>
           <w:noProof/>
           <w:lang w:val="es-ES"/>
         </w:rPr>
-        <w:t xml:space="preserve"> ver si expandir la rama de mas a la derecha que queda abierta</w:t>
+        <w:t>).</w:t>
       </w:r>
     </w:p>
     <w:p>
@@ -8152,7 +8230,8 @@
       </w:pPr>
       <w:r>
         <w:rPr>
-          <w:lang w:val="es-ES"/>
+          <w:noProof/>
+          <w:lang w:val="es-UY" w:eastAsia="es-UY"/>
         </w:rPr>
         <mc:AlternateContent>
           <mc:Choice Requires="wps">
@@ -8226,7 +8305,8 @@
       </w:r>
       <w:r>
         <w:rPr>
-          <w:lang w:val="es-ES"/>
+          <w:noProof/>
+          <w:lang w:val="es-UY" w:eastAsia="es-UY"/>
         </w:rPr>
         <mc:AlternateContent>
           <mc:Choice Requires="wps">
@@ -9660,7 +9740,8 @@
       </w:r>
       <w:r>
         <w:rPr>
-          <w:lang w:val="es-ES"/>
+          <w:noProof/>
+          <w:lang w:val="es-UY" w:eastAsia="es-UY"/>
         </w:rPr>
         <mc:AlternateContent>
           <mc:Choice Requires="wps">
@@ -9734,7 +9815,8 @@
       </w:r>
       <w:r>
         <w:rPr>
-          <w:lang w:val="es-ES"/>
+          <w:noProof/>
+          <w:lang w:val="es-UY" w:eastAsia="es-UY"/>
         </w:rPr>
         <mc:AlternateContent>
           <mc:Choice Requires="wps">
@@ -10095,14 +10177,7 @@
             <w:rFonts w:ascii="Cambria Math" w:hAnsi="Cambria Math"/>
             <w:lang w:val="es-ES"/>
           </w:rPr>
-          <m:t xml:space="preserve">                </m:t>
-        </m:r>
-        <m:r>
-          <w:rPr>
-            <w:rFonts w:ascii="Cambria Math" w:hAnsi="Cambria Math"/>
-            <w:lang w:val="es-ES"/>
-          </w:rPr>
-          <m:t xml:space="preserve">  P</m:t>
+          <m:t xml:space="preserve">                  P</m:t>
         </m:r>
         <m:d>
           <m:dPr>
@@ -10156,14 +10231,7 @@
             <w:rFonts w:ascii="Cambria Math" w:hAnsi="Cambria Math"/>
             <w:lang w:val="es-ES"/>
           </w:rPr>
-          <m:t>,</m:t>
-        </m:r>
-        <m:r>
-          <w:rPr>
-            <w:rFonts w:ascii="Cambria Math" w:hAnsi="Cambria Math"/>
-            <w:lang w:val="es-ES"/>
-          </w:rPr>
-          <m:t xml:space="preserve"> </m:t>
+          <m:t xml:space="preserve">, </m:t>
         </m:r>
         <m:bar>
           <m:barPr>
@@ -10424,22 +10492,7 @@
             <w:rFonts w:ascii="Cambria Math" w:hAnsi="Cambria Math"/>
             <w:lang w:val="es-ES"/>
           </w:rPr>
-          <w:tab/>
-          <m:t xml:space="preserve">  </m:t>
-        </m:r>
-        <m:r>
-          <w:rPr>
-            <w:rFonts w:ascii="Cambria Math" w:hAnsi="Cambria Math"/>
-            <w:lang w:val="es-ES"/>
-          </w:rPr>
-          <m:t xml:space="preserve">         </m:t>
-        </m:r>
-        <m:r>
-          <w:rPr>
-            <w:rFonts w:ascii="Cambria Math" w:hAnsi="Cambria Math"/>
-            <w:lang w:val="es-ES"/>
-          </w:rPr>
-          <m:t xml:space="preserve">                </m:t>
+          <m:t xml:space="preserve">                           </m:t>
         </m:r>
         <m:d>
           <m:dPr>
@@ -12230,15 +12283,1557 @@
           <w:lang w:val="es-ES"/>
         </w:rPr>
       </w:pPr>
+      <w:r>
+        <w:rPr>
+          <w:lang w:val="es-ES"/>
+        </w:rPr>
+        <w:br w:type="page"/>
+      </w:r>
     </w:p>
     <w:p>
       <w:pPr>
+        <w:spacing w:after="0"/>
+        <w:rPr>
+          <w:rFonts w:ascii="Cambria Math" w:hAnsi="Cambria Math"/>
+          <w:u w:val="single"/>
+          <w:lang w:val="es-ES"/>
+        </w:rPr>
+      </w:pPr>
+      <w:r>
+        <w:rPr>
+          <w:rFonts w:ascii="Cambria Math" w:hAnsi="Cambria Math"/>
+          <w:u w:val="single"/>
+          <w:lang w:val="es-ES"/>
+        </w:rPr>
+        <w:lastRenderedPageBreak/>
+        <w:t>Contraejemplo d</w:t>
+      </w:r>
+      <w:r>
+        <w:rPr>
+          <w:rFonts w:ascii="Cambria Math" w:hAnsi="Cambria Math"/>
+          <w:u w:val="single"/>
+          <w:lang w:val="es-ES"/>
+        </w:rPr>
+        <w:t>)</w:t>
+      </w:r>
+    </w:p>
+    <w:p>
+      <w:pPr>
+        <w:spacing w:after="0"/>
+        <w:rPr>
+          <w:rFonts w:ascii="Cambria Math" w:hAnsi="Cambria Math"/>
+          <w:lang w:val="es-ES"/>
+        </w:rPr>
+      </w:pPr>
+    </w:p>
+    <w:p>
+      <w:pPr>
+        <w:spacing w:after="0"/>
+        <w:rPr>
+          <w:rFonts w:ascii="Cambria Math" w:hAnsi="Cambria Math"/>
+          <w:lang w:val="es-ES"/>
+          <w:oMath/>
+        </w:rPr>
+      </w:pPr>
+      <m:oMathPara>
+        <m:oMath>
+          <m:d>
+            <m:dPr>
+              <m:ctrlPr>
+                <w:rPr>
+                  <w:rFonts w:ascii="Cambria Math" w:hAnsi="Cambria Math"/>
+                  <w:i/>
+                  <w:lang w:val="es-ES"/>
+                </w:rPr>
+              </m:ctrlPr>
+            </m:dPr>
+            <m:e>
+              <m:r>
+                <w:rPr>
+                  <w:rFonts w:ascii="Cambria Math" w:hAnsi="Cambria Math"/>
+                  <w:lang w:val="es-ES"/>
+                </w:rPr>
+                <m:t>∃x</m:t>
+              </m:r>
+            </m:e>
+          </m:d>
+          <m:d>
+            <m:dPr>
+              <m:ctrlPr>
+                <w:rPr>
+                  <w:rFonts w:ascii="Cambria Math" w:hAnsi="Cambria Math"/>
+                  <w:i/>
+                  <w:lang w:val="es-ES"/>
+                </w:rPr>
+              </m:ctrlPr>
+            </m:dPr>
+            <m:e>
+              <m:r>
+                <w:rPr>
+                  <w:rFonts w:ascii="Cambria Math" w:hAnsi="Cambria Math"/>
+                  <w:lang w:val="es-ES"/>
+                </w:rPr>
+                <m:t>∀y</m:t>
+              </m:r>
+            </m:e>
+          </m:d>
+          <m:d>
+            <m:dPr>
+              <m:ctrlPr>
+                <w:rPr>
+                  <w:rFonts w:ascii="Cambria Math" w:hAnsi="Cambria Math"/>
+                  <w:i/>
+                  <w:noProof/>
+                  <w:lang w:val="es-ES"/>
+                </w:rPr>
+              </m:ctrlPr>
+            </m:dPr>
+            <m:e>
+              <m:r>
+                <w:rPr>
+                  <w:rFonts w:ascii="Cambria Math" w:hAnsi="Cambria Math"/>
+                  <w:noProof/>
+                  <w:lang w:val="es-ES"/>
+                </w:rPr>
+                <m:t>Q</m:t>
+              </m:r>
+              <m:d>
+                <m:dPr>
+                  <m:ctrlPr>
+                    <w:rPr>
+                      <w:rFonts w:ascii="Cambria Math" w:hAnsi="Cambria Math"/>
+                      <w:i/>
+                      <w:noProof/>
+                      <w:lang w:val="es-ES"/>
+                    </w:rPr>
+                  </m:ctrlPr>
+                </m:dPr>
+                <m:e>
+                  <m:r>
+                    <w:rPr>
+                      <w:rFonts w:ascii="Cambria Math" w:hAnsi="Cambria Math"/>
+                      <w:noProof/>
+                      <w:lang w:val="es-ES"/>
+                    </w:rPr>
+                    <m:t>x,y</m:t>
+                  </m:r>
+                </m:e>
+              </m:d>
+              <m:r>
+                <w:rPr>
+                  <w:rFonts w:ascii="Cambria Math" w:hAnsi="Cambria Math"/>
+                  <w:lang w:val="es-ES"/>
+                </w:rPr>
+                <m:t>∧Q</m:t>
+              </m:r>
+              <m:d>
+                <m:dPr>
+                  <m:ctrlPr>
+                    <w:rPr>
+                      <w:rFonts w:ascii="Cambria Math" w:hAnsi="Cambria Math"/>
+                      <w:i/>
+                      <w:lang w:val="es-ES"/>
+                    </w:rPr>
+                  </m:ctrlPr>
+                </m:dPr>
+                <m:e>
+                  <m:r>
+                    <w:rPr>
+                      <w:rFonts w:ascii="Cambria Math" w:hAnsi="Cambria Math"/>
+                      <w:lang w:val="es-ES"/>
+                    </w:rPr>
+                    <m:t>y,x</m:t>
+                  </m:r>
+                </m:e>
+              </m:d>
+              <m:r>
+                <w:rPr>
+                  <w:rFonts w:ascii="Cambria Math" w:hAnsi="Cambria Math"/>
+                  <w:lang w:val="es-ES"/>
+                </w:rPr>
+                <m:t>⊃P</m:t>
+              </m:r>
+              <m:d>
+                <m:dPr>
+                  <m:ctrlPr>
+                    <w:rPr>
+                      <w:rFonts w:ascii="Cambria Math" w:hAnsi="Cambria Math"/>
+                      <w:i/>
+                      <w:lang w:val="es-ES"/>
+                    </w:rPr>
+                  </m:ctrlPr>
+                </m:dPr>
+                <m:e>
+                  <m:r>
+                    <w:rPr>
+                      <w:rFonts w:ascii="Cambria Math" w:hAnsi="Cambria Math"/>
+                      <w:lang w:val="es-ES"/>
+                    </w:rPr>
+                    <m:t>x</m:t>
+                  </m:r>
+                </m:e>
+              </m:d>
+              <m:ctrlPr>
+                <w:rPr>
+                  <w:rFonts w:ascii="Cambria Math" w:hAnsi="Cambria Math"/>
+                  <w:i/>
+                  <w:lang w:val="es-ES"/>
+                </w:rPr>
+              </m:ctrlPr>
+            </m:e>
+          </m:d>
+          <m:r>
+            <w:rPr>
+              <w:rFonts w:ascii="Cambria Math" w:hAnsi="Cambria Math"/>
+              <w:lang w:val="es-ES"/>
+            </w:rPr>
+            <m:t xml:space="preserve">, </m:t>
+          </m:r>
+          <m:d>
+            <m:dPr>
+              <m:ctrlPr>
+                <w:rPr>
+                  <w:rFonts w:ascii="Cambria Math" w:hAnsi="Cambria Math"/>
+                  <w:i/>
+                  <w:lang w:val="es-ES"/>
+                </w:rPr>
+              </m:ctrlPr>
+            </m:dPr>
+            <m:e>
+              <m:r>
+                <w:rPr>
+                  <w:rFonts w:ascii="Cambria Math" w:hAnsi="Cambria Math"/>
+                  <w:lang w:val="es-ES"/>
+                </w:rPr>
+                <m:t>∀z</m:t>
+              </m:r>
+            </m:e>
+          </m:d>
+          <m:r>
+            <w:rPr>
+              <w:rFonts w:ascii="Cambria Math" w:hAnsi="Cambria Math"/>
+              <w:noProof/>
+              <w:lang w:val="es-ES"/>
+            </w:rPr>
+            <m:t>Q(z,c)</m:t>
+          </m:r>
+          <m:r>
+            <w:rPr>
+              <w:rFonts w:ascii="Cambria Math" w:hAnsi="Cambria Math"/>
+              <w:lang w:val="es-ES"/>
+            </w:rPr>
+            <m:t>⊢</m:t>
+          </m:r>
+          <m:d>
+            <m:dPr>
+              <m:ctrlPr>
+                <w:rPr>
+                  <w:rFonts w:ascii="Cambria Math" w:hAnsi="Cambria Math"/>
+                  <w:i/>
+                  <w:lang w:val="es-ES"/>
+                </w:rPr>
+              </m:ctrlPr>
+            </m:dPr>
+            <m:e>
+              <m:r>
+                <w:rPr>
+                  <w:rFonts w:ascii="Cambria Math" w:hAnsi="Cambria Math"/>
+                  <w:lang w:val="es-ES"/>
+                </w:rPr>
+                <m:t>∀z</m:t>
+              </m:r>
+            </m:e>
+          </m:d>
+          <m:r>
+            <w:rPr>
+              <w:rFonts w:ascii="Cambria Math" w:hAnsi="Cambria Math"/>
+              <w:noProof/>
+              <w:lang w:val="es-ES"/>
+            </w:rPr>
+            <m:t>Q(c,z)</m:t>
+          </m:r>
+          <m:r>
+            <w:rPr>
+              <w:rFonts w:ascii="Cambria Math" w:hAnsi="Cambria Math"/>
+              <w:lang w:val="es-ES"/>
+            </w:rPr>
+            <m:t>⊃P</m:t>
+          </m:r>
+          <m:d>
+            <m:dPr>
+              <m:ctrlPr>
+                <w:rPr>
+                  <w:rFonts w:ascii="Cambria Math" w:hAnsi="Cambria Math"/>
+                  <w:i/>
+                  <w:lang w:val="es-ES"/>
+                </w:rPr>
+              </m:ctrlPr>
+            </m:dPr>
+            <m:e>
+              <m:r>
+                <w:rPr>
+                  <w:rFonts w:ascii="Cambria Math" w:hAnsi="Cambria Math"/>
+                  <w:lang w:val="es-ES"/>
+                </w:rPr>
+                <m:t>c</m:t>
+              </m:r>
+            </m:e>
+          </m:d>
+        </m:oMath>
+      </m:oMathPara>
+    </w:p>
+    <w:p>
+      <w:pPr>
+        <w:spacing w:after="0"/>
+        <w:jc w:val="left"/>
+        <w:rPr>
+          <w:rFonts w:ascii="Cambria Math" w:hAnsi="Cambria Math"/>
+          <w:lang w:val="es-ES"/>
+        </w:rPr>
+      </w:pPr>
+      <w:r>
+        <w:rPr>
+          <w:rFonts w:ascii="Cambria Math" w:hAnsi="Cambria Math"/>
+          <w:lang w:val="es-ES"/>
+        </w:rPr>
+        <w:t>Dy = N</w:t>
+      </w:r>
+      <w:r>
+        <w:rPr>
+          <w:rFonts w:ascii="Cambria Math" w:hAnsi="Cambria Math"/>
+          <w:lang w:val="es-ES"/>
+        </w:rPr>
+        <w:t xml:space="preserve"> (naturales)</w:t>
+      </w:r>
+    </w:p>
+    <w:p>
+      <w:pPr>
+        <w:spacing w:after="0"/>
+        <w:jc w:val="left"/>
+        <w:rPr>
+          <w:rFonts w:ascii="Cambria Math" w:hAnsi="Cambria Math"/>
+          <w:lang w:val="es-ES"/>
+        </w:rPr>
+      </w:pPr>
+      <w:r>
+        <w:rPr>
+          <w:rFonts w:ascii="Cambria Math" w:hAnsi="Cambria Math"/>
+          <w:lang w:val="es-ES"/>
+        </w:rPr>
+        <w:t>Constantes = {c</w:t>
+      </w:r>
+      <w:r>
+        <w:rPr>
+          <w:rFonts w:ascii="Cambria Math" w:hAnsi="Cambria Math"/>
+          <w:lang w:val="es-ES"/>
+        </w:rPr>
+        <w:t>}</w:t>
+      </w:r>
+    </w:p>
+    <w:p>
+      <w:pPr>
+        <w:spacing w:after="0"/>
+        <w:jc w:val="left"/>
+        <w:rPr>
+          <w:rFonts w:ascii="Cambria Math" w:hAnsi="Cambria Math"/>
+          <w:lang w:val="es-ES"/>
+        </w:rPr>
+      </w:pPr>
+      <w:r>
+        <w:rPr>
+          <w:rFonts w:ascii="Cambria Math" w:hAnsi="Cambria Math"/>
+          <w:lang w:val="es-ES"/>
+        </w:rPr>
+        <w:t>Predicados = {P</w:t>
+      </w:r>
+      <w:r>
+        <w:rPr>
+          <w:rFonts w:ascii="Cambria Math" w:hAnsi="Cambria Math"/>
+          <w:vertAlign w:val="superscript"/>
+          <w:lang w:val="es-ES"/>
+        </w:rPr>
+        <w:t>1</w:t>
+      </w:r>
+      <w:r>
+        <w:rPr>
+          <w:rFonts w:ascii="Cambria Math" w:hAnsi="Cambria Math"/>
+          <w:lang w:val="es-ES"/>
+        </w:rPr>
+        <w:t>, Q</w:t>
+      </w:r>
+      <w:r>
+        <w:rPr>
+          <w:rFonts w:ascii="Cambria Math" w:hAnsi="Cambria Math"/>
+          <w:vertAlign w:val="superscript"/>
+          <w:lang w:val="es-ES"/>
+        </w:rPr>
+        <w:t>2</w:t>
+      </w:r>
+      <w:r>
+        <w:rPr>
+          <w:rFonts w:ascii="Cambria Math" w:hAnsi="Cambria Math"/>
+          <w:lang w:val="es-ES"/>
+        </w:rPr>
+        <w:t>}</w:t>
+      </w:r>
+    </w:p>
+    <w:p>
+      <w:pPr>
+        <w:spacing w:after="0"/>
+        <w:jc w:val="left"/>
+        <w:rPr>
+          <w:lang w:val="es-ES"/>
+        </w:rPr>
+      </w:pPr>
+      <m:oMathPara>
+        <m:oMathParaPr>
+          <m:jc m:val="left"/>
+        </m:oMathParaPr>
+        <m:oMath>
+          <m:r>
+            <m:rPr>
+              <m:sty m:val="p"/>
+            </m:rPr>
+            <w:rPr>
+              <w:rFonts w:ascii="Cambria Math" w:hAnsi="Cambria Math"/>
+              <w:lang w:val="es-ES"/>
+            </w:rPr>
+            <m:t>Funciones = {}</m:t>
+          </m:r>
+        </m:oMath>
+      </m:oMathPara>
+    </w:p>
+    <w:p>
+      <w:pPr>
+        <w:spacing w:after="0"/>
+        <w:jc w:val="left"/>
+        <w:rPr>
+          <w:lang w:val="es-ES"/>
+        </w:rPr>
+      </w:pPr>
+      <m:oMathPara>
+        <m:oMathParaPr>
+          <m:jc m:val="left"/>
+        </m:oMathParaPr>
+        <m:oMath>
+          <m:bar>
+            <m:barPr>
+              <m:pos m:val="top"/>
+              <m:ctrlPr>
+                <w:rPr>
+                  <w:rFonts w:ascii="Cambria Math" w:hAnsi="Cambria Math"/>
+                  <w:i/>
+                  <w:lang w:val="es-ES"/>
+                </w:rPr>
+              </m:ctrlPr>
+            </m:barPr>
+            <m:e>
+              <m:r>
+                <w:rPr>
+                  <w:rFonts w:ascii="Cambria Math" w:hAnsi="Cambria Math"/>
+                  <w:lang w:val="es-ES"/>
+                </w:rPr>
+                <m:t>c</m:t>
+              </m:r>
+            </m:e>
+          </m:bar>
+          <m:r>
+            <w:rPr>
+              <w:rFonts w:ascii="Cambria Math" w:hAnsi="Cambria Math"/>
+              <w:lang w:val="es-ES"/>
+            </w:rPr>
+            <m:t>=1</m:t>
+          </m:r>
+        </m:oMath>
+      </m:oMathPara>
+    </w:p>
+    <w:p>
+      <w:pPr>
+        <w:spacing w:after="0"/>
+        <w:jc w:val="left"/>
+        <w:rPr>
+          <w:lang w:val="es-ES"/>
+        </w:rPr>
+      </w:pPr>
+      <m:oMathPara>
+        <m:oMathParaPr>
+          <m:jc m:val="left"/>
+        </m:oMathParaPr>
+        <m:oMath>
+          <m:sSup>
+            <m:sSupPr>
+              <m:ctrlPr>
+                <w:rPr>
+                  <w:rFonts w:ascii="Cambria Math" w:hAnsi="Cambria Math"/>
+                  <w:i/>
+                  <w:lang w:val="es-ES"/>
+                </w:rPr>
+              </m:ctrlPr>
+            </m:sSupPr>
+            <m:e>
+              <m:bar>
+                <m:barPr>
+                  <m:pos m:val="top"/>
+                  <m:ctrlPr>
+                    <w:rPr>
+                      <w:rFonts w:ascii="Cambria Math" w:hAnsi="Cambria Math"/>
+                      <w:i/>
+                      <w:lang w:val="es-ES"/>
+                    </w:rPr>
+                  </m:ctrlPr>
+                </m:barPr>
+                <m:e>
+                  <m:r>
+                    <w:rPr>
+                      <w:rFonts w:ascii="Cambria Math" w:hAnsi="Cambria Math"/>
+                      <w:lang w:val="es-ES"/>
+                    </w:rPr>
+                    <m:t>P</m:t>
+                  </m:r>
+                </m:e>
+              </m:bar>
+            </m:e>
+            <m:sup>
+              <m:r>
+                <w:rPr>
+                  <w:rFonts w:ascii="Cambria Math" w:hAnsi="Cambria Math"/>
+                  <w:lang w:val="es-ES"/>
+                </w:rPr>
+                <m:t>1</m:t>
+              </m:r>
+            </m:sup>
+          </m:sSup>
+          <m:r>
+            <w:rPr>
+              <w:rFonts w:ascii="Cambria Math" w:hAnsi="Cambria Math"/>
+              <w:lang w:val="es-ES"/>
+            </w:rPr>
+            <m:t>={</m:t>
+          </m:r>
+          <m:d>
+            <m:dPr>
+              <m:ctrlPr>
+                <w:rPr>
+                  <w:rFonts w:ascii="Cambria Math" w:hAnsi="Cambria Math"/>
+                  <w:i/>
+                  <w:lang w:val="es-ES"/>
+                </w:rPr>
+              </m:ctrlPr>
+            </m:dPr>
+            <m:e>
+              <m:r>
+                <w:rPr>
+                  <w:rFonts w:ascii="Cambria Math" w:hAnsi="Cambria Math"/>
+                  <w:lang w:val="es-ES"/>
+                </w:rPr>
+                <m:t>∀x</m:t>
+              </m:r>
+            </m:e>
+          </m:d>
+          <m:r>
+            <w:rPr>
+              <w:rFonts w:ascii="Cambria Math" w:hAnsi="Cambria Math"/>
+              <w:lang w:val="es-ES"/>
+            </w:rPr>
+            <m:t xml:space="preserve"> / ser  par}</m:t>
+          </m:r>
+        </m:oMath>
+      </m:oMathPara>
+    </w:p>
+    <w:p>
+      <w:pPr>
+        <w:spacing w:after="0"/>
+        <w:jc w:val="left"/>
+        <w:rPr>
+          <w:lang w:val="es-ES"/>
+        </w:rPr>
+      </w:pPr>
+      <m:oMathPara>
+        <m:oMathParaPr>
+          <m:jc m:val="left"/>
+        </m:oMathParaPr>
+        <m:oMath>
+          <m:sSup>
+            <m:sSupPr>
+              <m:ctrlPr>
+                <w:rPr>
+                  <w:rFonts w:ascii="Cambria Math" w:hAnsi="Cambria Math"/>
+                  <w:i/>
+                  <w:lang w:val="es-ES"/>
+                </w:rPr>
+              </m:ctrlPr>
+            </m:sSupPr>
+            <m:e>
+              <m:bar>
+                <m:barPr>
+                  <m:pos m:val="top"/>
+                  <m:ctrlPr>
+                    <w:rPr>
+                      <w:rFonts w:ascii="Cambria Math" w:hAnsi="Cambria Math"/>
+                      <w:i/>
+                      <w:lang w:val="es-ES"/>
+                    </w:rPr>
+                  </m:ctrlPr>
+                </m:barPr>
+                <m:e>
+                  <m:r>
+                    <w:rPr>
+                      <w:rFonts w:ascii="Cambria Math" w:hAnsi="Cambria Math"/>
+                      <w:lang w:val="es-ES"/>
+                    </w:rPr>
+                    <m:t>Q</m:t>
+                  </m:r>
+                </m:e>
+              </m:bar>
+            </m:e>
+            <m:sup>
+              <m:r>
+                <w:rPr>
+                  <w:rFonts w:ascii="Cambria Math" w:hAnsi="Cambria Math"/>
+                  <w:lang w:val="es-ES"/>
+                </w:rPr>
+                <m:t>2</m:t>
+              </m:r>
+            </m:sup>
+          </m:sSup>
+          <m:r>
+            <w:rPr>
+              <w:rFonts w:ascii="Cambria Math" w:hAnsi="Cambria Math"/>
+              <w:lang w:val="es-ES"/>
+            </w:rPr>
+            <m:t>={</m:t>
+          </m:r>
+          <m:d>
+            <m:dPr>
+              <m:ctrlPr>
+                <w:rPr>
+                  <w:rFonts w:ascii="Cambria Math" w:hAnsi="Cambria Math"/>
+                  <w:i/>
+                  <w:lang w:val="es-ES"/>
+                </w:rPr>
+              </m:ctrlPr>
+            </m:dPr>
+            <m:e>
+              <m:r>
+                <w:rPr>
+                  <w:rFonts w:ascii="Cambria Math" w:hAnsi="Cambria Math"/>
+                  <w:lang w:val="es-ES"/>
+                </w:rPr>
+                <m:t>∀x, y</m:t>
+              </m:r>
+            </m:e>
+          </m:d>
+          <m:r>
+            <w:rPr>
+              <w:rFonts w:ascii="Cambria Math" w:hAnsi="Cambria Math"/>
+              <w:lang w:val="es-ES"/>
+            </w:rPr>
+            <m:t xml:space="preserve"> /x≥0 ∧y&gt;0}</m:t>
+          </m:r>
+        </m:oMath>
+      </m:oMathPara>
+    </w:p>
+    <w:p>
+      <w:pPr>
+        <w:spacing w:after="0"/>
+        <w:jc w:val="left"/>
+        <w:rPr>
+          <w:lang w:val="es-ES"/>
+        </w:rPr>
+      </w:pPr>
+    </w:p>
+    <w:p>
+      <w:pPr>
+        <w:spacing w:after="0"/>
+        <w:jc w:val="left"/>
+        <w:rPr>
+          <w:lang w:val="es-ES"/>
+        </w:rPr>
+      </w:pPr>
+      <m:oMathPara>
+        <m:oMathParaPr>
+          <m:jc m:val="left"/>
+        </m:oMathParaPr>
+        <m:oMath>
+          <m:sSup>
+            <m:sSupPr>
+              <m:ctrlPr>
+                <w:rPr>
+                  <w:rFonts w:ascii="Cambria Math" w:hAnsi="Cambria Math"/>
+                  <w:i/>
+                  <w:lang w:val="es-ES"/>
+                </w:rPr>
+              </m:ctrlPr>
+            </m:sSupPr>
+            <m:e>
+              <m:r>
+                <w:rPr>
+                  <w:rFonts w:ascii="Cambria Math" w:hAnsi="Cambria Math"/>
+                  <w:lang w:val="es-ES"/>
+                </w:rPr>
+                <m:t>[|</m:t>
+              </m:r>
+              <m:d>
+                <m:dPr>
+                  <m:ctrlPr>
+                    <w:rPr>
+                      <w:rFonts w:ascii="Cambria Math" w:hAnsi="Cambria Math"/>
+                      <w:i/>
+                      <w:lang w:val="es-ES"/>
+                    </w:rPr>
+                  </m:ctrlPr>
+                </m:dPr>
+                <m:e>
+                  <m:r>
+                    <w:rPr>
+                      <w:rFonts w:ascii="Cambria Math" w:hAnsi="Cambria Math"/>
+                      <w:lang w:val="es-ES"/>
+                    </w:rPr>
+                    <m:t>∃x</m:t>
+                  </m:r>
+                </m:e>
+              </m:d>
+              <m:d>
+                <m:dPr>
+                  <m:ctrlPr>
+                    <w:rPr>
+                      <w:rFonts w:ascii="Cambria Math" w:hAnsi="Cambria Math"/>
+                      <w:i/>
+                      <w:lang w:val="es-ES"/>
+                    </w:rPr>
+                  </m:ctrlPr>
+                </m:dPr>
+                <m:e>
+                  <m:r>
+                    <w:rPr>
+                      <w:rFonts w:ascii="Cambria Math" w:hAnsi="Cambria Math"/>
+                      <w:lang w:val="es-ES"/>
+                    </w:rPr>
+                    <m:t>∀y</m:t>
+                  </m:r>
+                </m:e>
+              </m:d>
+              <m:d>
+                <m:dPr>
+                  <m:ctrlPr>
+                    <w:rPr>
+                      <w:rFonts w:ascii="Cambria Math" w:hAnsi="Cambria Math"/>
+                      <w:i/>
+                      <w:noProof/>
+                      <w:lang w:val="es-ES"/>
+                    </w:rPr>
+                  </m:ctrlPr>
+                </m:dPr>
+                <m:e>
+                  <m:r>
+                    <w:rPr>
+                      <w:rFonts w:ascii="Cambria Math" w:hAnsi="Cambria Math"/>
+                      <w:noProof/>
+                      <w:lang w:val="es-ES"/>
+                    </w:rPr>
+                    <m:t>Q</m:t>
+                  </m:r>
+                  <m:d>
+                    <m:dPr>
+                      <m:ctrlPr>
+                        <w:rPr>
+                          <w:rFonts w:ascii="Cambria Math" w:hAnsi="Cambria Math"/>
+                          <w:i/>
+                          <w:noProof/>
+                          <w:lang w:val="es-ES"/>
+                        </w:rPr>
+                      </m:ctrlPr>
+                    </m:dPr>
+                    <m:e>
+                      <m:r>
+                        <w:rPr>
+                          <w:rFonts w:ascii="Cambria Math" w:hAnsi="Cambria Math"/>
+                          <w:noProof/>
+                          <w:lang w:val="es-ES"/>
+                        </w:rPr>
+                        <m:t>x,y</m:t>
+                      </m:r>
+                    </m:e>
+                  </m:d>
+                  <m:r>
+                    <w:rPr>
+                      <w:rFonts w:ascii="Cambria Math" w:hAnsi="Cambria Math"/>
+                      <w:lang w:val="es-ES"/>
+                    </w:rPr>
+                    <m:t>∧Q</m:t>
+                  </m:r>
+                  <m:d>
+                    <m:dPr>
+                      <m:ctrlPr>
+                        <w:rPr>
+                          <w:rFonts w:ascii="Cambria Math" w:hAnsi="Cambria Math"/>
+                          <w:i/>
+                          <w:lang w:val="es-ES"/>
+                        </w:rPr>
+                      </m:ctrlPr>
+                    </m:dPr>
+                    <m:e>
+                      <m:r>
+                        <w:rPr>
+                          <w:rFonts w:ascii="Cambria Math" w:hAnsi="Cambria Math"/>
+                          <w:lang w:val="es-ES"/>
+                        </w:rPr>
+                        <m:t>y,x</m:t>
+                      </m:r>
+                    </m:e>
+                  </m:d>
+                  <m:r>
+                    <w:rPr>
+                      <w:rFonts w:ascii="Cambria Math" w:hAnsi="Cambria Math"/>
+                      <w:lang w:val="es-ES"/>
+                    </w:rPr>
+                    <m:t>⊃P</m:t>
+                  </m:r>
+                  <m:d>
+                    <m:dPr>
+                      <m:ctrlPr>
+                        <w:rPr>
+                          <w:rFonts w:ascii="Cambria Math" w:hAnsi="Cambria Math"/>
+                          <w:i/>
+                          <w:lang w:val="es-ES"/>
+                        </w:rPr>
+                      </m:ctrlPr>
+                    </m:dPr>
+                    <m:e>
+                      <m:r>
+                        <w:rPr>
+                          <w:rFonts w:ascii="Cambria Math" w:hAnsi="Cambria Math"/>
+                          <w:lang w:val="es-ES"/>
+                        </w:rPr>
+                        <m:t>x</m:t>
+                      </m:r>
+                    </m:e>
+                  </m:d>
+                  <m:ctrlPr>
+                    <w:rPr>
+                      <w:rFonts w:ascii="Cambria Math" w:hAnsi="Cambria Math"/>
+                      <w:i/>
+                      <w:lang w:val="es-ES"/>
+                    </w:rPr>
+                  </m:ctrlPr>
+                </m:e>
+              </m:d>
+              <m:r>
+                <w:rPr>
+                  <w:rFonts w:ascii="Cambria Math" w:hAnsi="Cambria Math"/>
+                  <w:lang w:val="es-ES"/>
+                </w:rPr>
+                <m:t xml:space="preserve"> |]</m:t>
+              </m:r>
+            </m:e>
+            <m:sup>
+              <m:r>
+                <w:rPr>
+                  <w:rFonts w:ascii="Cambria Math" w:hAnsi="Cambria Math"/>
+                  <w:lang w:val="es-ES"/>
+                </w:rPr>
+                <m:t>I</m:t>
+              </m:r>
+            </m:sup>
+          </m:sSup>
+          <m:r>
+            <w:rPr>
+              <w:rFonts w:ascii="Cambria Math" w:hAnsi="Cambria Math"/>
+              <w:lang w:val="es-ES"/>
+            </w:rPr>
+            <m:t>=True</m:t>
+          </m:r>
+        </m:oMath>
+      </m:oMathPara>
+    </w:p>
+    <w:p>
+      <w:pPr>
+        <w:spacing w:after="0"/>
+        <w:jc w:val="left"/>
+        <w:rPr>
+          <w:rFonts w:ascii="Cambria Math" w:hAnsi="Cambria Math"/>
+          <w:lang w:val="es-ES"/>
+        </w:rPr>
+      </w:pPr>
+      <w:r>
+        <w:rPr>
+          <w:rFonts w:ascii="Cambria Math" w:hAnsi="Cambria Math"/>
+          <w:lang w:val="es-ES"/>
+        </w:rPr>
+        <w:t>(</w:t>
+      </w:r>
+      <w:r>
+        <w:rPr>
+          <w:rFonts w:ascii="Cambria Math" w:hAnsi="Cambria Math"/>
+          <w:lang w:val="es-ES"/>
+        </w:rPr>
+        <w:t>Existe el 2 que pertenece a Dy y cumple P(2)</w:t>
+      </w:r>
+    </w:p>
+    <w:p>
+      <w:pPr>
+        <w:spacing w:after="0"/>
+        <w:jc w:val="left"/>
+        <w:rPr>
+          <w:rFonts w:ascii="Cambria Math" w:hAnsi="Cambria Math"/>
+          <w:lang w:val="es-ES"/>
+        </w:rPr>
+      </w:pPr>
+      <w:r>
+        <w:rPr>
+          <w:rFonts w:ascii="Cambria Math" w:hAnsi="Cambria Math"/>
+          <w:lang w:val="es-ES"/>
+        </w:rPr>
+        <w:t>---------------------------------------------------------</w:t>
+      </w:r>
+    </w:p>
+    <w:p>
+      <w:pPr>
+        <w:spacing w:after="0"/>
+        <w:jc w:val="left"/>
+        <w:rPr>
+          <w:rFonts w:ascii="Cambria Math" w:hAnsi="Cambria Math"/>
+          <w:lang w:val="es-ES"/>
+        </w:rPr>
+      </w:pPr>
+      <m:oMathPara>
+        <m:oMathParaPr>
+          <m:jc m:val="left"/>
+        </m:oMathParaPr>
+        <m:oMath>
+          <m:d>
+            <m:dPr>
+              <m:ctrlPr>
+                <w:rPr>
+                  <w:rFonts w:ascii="Cambria Math" w:hAnsi="Cambria Math"/>
+                  <w:i/>
+                  <w:lang w:val="es-ES"/>
+                </w:rPr>
+              </m:ctrlPr>
+            </m:dPr>
+            <m:e>
+              <m:r>
+                <w:rPr>
+                  <w:rFonts w:ascii="Cambria Math" w:hAnsi="Cambria Math"/>
+                  <w:lang w:val="es-ES"/>
+                </w:rPr>
+                <m:t>∀y</m:t>
+              </m:r>
+            </m:e>
+          </m:d>
+          <m:d>
+            <m:dPr>
+              <m:ctrlPr>
+                <w:rPr>
+                  <w:rFonts w:ascii="Cambria Math" w:hAnsi="Cambria Math"/>
+                  <w:i/>
+                  <w:noProof/>
+                  <w:lang w:val="es-ES"/>
+                </w:rPr>
+              </m:ctrlPr>
+            </m:dPr>
+            <m:e>
+              <m:r>
+                <w:rPr>
+                  <w:rFonts w:ascii="Cambria Math" w:hAnsi="Cambria Math"/>
+                  <w:noProof/>
+                  <w:lang w:val="es-ES"/>
+                </w:rPr>
+                <m:t>Q</m:t>
+              </m:r>
+              <m:d>
+                <m:dPr>
+                  <m:ctrlPr>
+                    <w:rPr>
+                      <w:rFonts w:ascii="Cambria Math" w:hAnsi="Cambria Math"/>
+                      <w:i/>
+                      <w:noProof/>
+                      <w:lang w:val="es-ES"/>
+                    </w:rPr>
+                  </m:ctrlPr>
+                </m:dPr>
+                <m:e>
+                  <m:r>
+                    <w:rPr>
+                      <w:rFonts w:ascii="Cambria Math" w:hAnsi="Cambria Math"/>
+                      <w:noProof/>
+                      <w:lang w:val="es-ES"/>
+                    </w:rPr>
+                    <m:t>2,y</m:t>
+                  </m:r>
+                </m:e>
+              </m:d>
+              <m:r>
+                <w:rPr>
+                  <w:rFonts w:ascii="Cambria Math" w:hAnsi="Cambria Math"/>
+                  <w:lang w:val="es-ES"/>
+                </w:rPr>
+                <m:t>∧Q</m:t>
+              </m:r>
+              <m:d>
+                <m:dPr>
+                  <m:ctrlPr>
+                    <w:rPr>
+                      <w:rFonts w:ascii="Cambria Math" w:hAnsi="Cambria Math"/>
+                      <w:i/>
+                      <w:lang w:val="es-ES"/>
+                    </w:rPr>
+                  </m:ctrlPr>
+                </m:dPr>
+                <m:e>
+                  <m:r>
+                    <w:rPr>
+                      <w:rFonts w:ascii="Cambria Math" w:hAnsi="Cambria Math"/>
+                      <w:lang w:val="es-ES"/>
+                    </w:rPr>
+                    <m:t>y,2</m:t>
+                  </m:r>
+                </m:e>
+              </m:d>
+              <m:r>
+                <w:rPr>
+                  <w:rFonts w:ascii="Cambria Math" w:hAnsi="Cambria Math"/>
+                  <w:lang w:val="es-ES"/>
+                </w:rPr>
+                <m:t>⊃P</m:t>
+              </m:r>
+              <m:d>
+                <m:dPr>
+                  <m:ctrlPr>
+                    <w:rPr>
+                      <w:rFonts w:ascii="Cambria Math" w:hAnsi="Cambria Math"/>
+                      <w:i/>
+                      <w:lang w:val="es-ES"/>
+                    </w:rPr>
+                  </m:ctrlPr>
+                </m:dPr>
+                <m:e>
+                  <m:r>
+                    <w:rPr>
+                      <w:rFonts w:ascii="Cambria Math" w:hAnsi="Cambria Math"/>
+                      <w:lang w:val="es-ES"/>
+                    </w:rPr>
+                    <m:t>2</m:t>
+                  </m:r>
+                </m:e>
+              </m:d>
+              <m:ctrlPr>
+                <w:rPr>
+                  <w:rFonts w:ascii="Cambria Math" w:hAnsi="Cambria Math"/>
+                  <w:i/>
+                  <w:lang w:val="es-ES"/>
+                </w:rPr>
+              </m:ctrlPr>
+            </m:e>
+          </m:d>
+        </m:oMath>
+      </m:oMathPara>
+    </w:p>
+    <w:p>
+      <w:pPr>
+        <w:spacing w:after="0"/>
+        <w:jc w:val="left"/>
+        <w:rPr>
+          <w:rFonts w:ascii="Cambria Math" w:hAnsi="Cambria Math"/>
+          <w:lang w:val="es-ES"/>
+        </w:rPr>
+      </w:pPr>
+      <w:r>
+        <w:rPr>
+          <w:rFonts w:ascii="Cambria Math" w:hAnsi="Cambria Math"/>
+          <w:lang w:val="es-ES"/>
+        </w:rPr>
+        <w:t>2</w:t>
+      </w:r>
+      <m:oMath>
+        <m:r>
+          <w:rPr>
+            <w:rFonts w:ascii="Cambria Math" w:hAnsi="Cambria Math"/>
+            <w:lang w:val="es-ES"/>
+          </w:rPr>
+          <m:t>≥</m:t>
+        </m:r>
+      </m:oMath>
+      <w:r>
+        <w:rPr>
+          <w:rFonts w:ascii="Cambria Math" w:hAnsi="Cambria Math"/>
+          <w:lang w:val="es-ES"/>
+        </w:rPr>
+        <w:t>0 y cualquier natural es mayor que 0</w:t>
+      </w:r>
+      <w:r>
+        <w:rPr>
+          <w:rFonts w:ascii="Cambria Math" w:hAnsi="Cambria Math"/>
+          <w:lang w:val="es-ES"/>
+        </w:rPr>
+        <w:t>;</w:t>
+      </w:r>
+      <w:r>
+        <w:rPr>
+          <w:rFonts w:ascii="Cambria Math" w:hAnsi="Cambria Math"/>
+          <w:lang w:val="es-ES"/>
+        </w:rPr>
+        <w:t xml:space="preserve"> se cumple</w:t>
+      </w:r>
+    </w:p>
+    <w:p>
+      <w:pPr>
+        <w:spacing w:after="0"/>
+        <w:jc w:val="left"/>
+        <w:rPr>
+          <w:rFonts w:ascii="Cambria Math" w:hAnsi="Cambria Math"/>
+          <w:lang w:val="es-ES"/>
+        </w:rPr>
+      </w:pPr>
+      <w:r>
+        <w:rPr>
+          <w:rFonts w:ascii="Cambria Math" w:hAnsi="Cambria Math"/>
+          <w:lang w:val="es-ES"/>
+        </w:rPr>
+        <w:t>---------------------------------------------------------</w:t>
+      </w:r>
+    </w:p>
+    <w:p>
+      <w:pPr>
+        <w:spacing w:after="0"/>
+        <w:jc w:val="left"/>
+        <w:rPr>
+          <w:rFonts w:ascii="Cambria Math" w:hAnsi="Cambria Math"/>
+          <w:lang w:val="es-ES"/>
+        </w:rPr>
+      </w:pPr>
+      <m:oMathPara>
+        <m:oMathParaPr>
+          <m:jc m:val="left"/>
+        </m:oMathParaPr>
+        <m:oMath>
+          <m:sSup>
+            <m:sSupPr>
+              <m:ctrlPr>
+                <w:rPr>
+                  <w:rFonts w:ascii="Cambria Math" w:hAnsi="Cambria Math"/>
+                  <w:i/>
+                  <w:lang w:val="es-ES"/>
+                </w:rPr>
+              </m:ctrlPr>
+            </m:sSupPr>
+            <m:e>
+              <m:r>
+                <w:rPr>
+                  <w:rFonts w:ascii="Cambria Math" w:hAnsi="Cambria Math"/>
+                  <w:lang w:val="es-ES"/>
+                </w:rPr>
+                <m:t xml:space="preserve">[| </m:t>
+              </m:r>
+              <m:d>
+                <m:dPr>
+                  <m:ctrlPr>
+                    <w:rPr>
+                      <w:rFonts w:ascii="Cambria Math" w:hAnsi="Cambria Math"/>
+                      <w:i/>
+                      <w:lang w:val="es-ES"/>
+                    </w:rPr>
+                  </m:ctrlPr>
+                </m:dPr>
+                <m:e>
+                  <m:r>
+                    <w:rPr>
+                      <w:rFonts w:ascii="Cambria Math" w:hAnsi="Cambria Math"/>
+                      <w:lang w:val="es-ES"/>
+                    </w:rPr>
+                    <m:t>∀z</m:t>
+                  </m:r>
+                </m:e>
+              </m:d>
+              <m:r>
+                <w:rPr>
+                  <w:rFonts w:ascii="Cambria Math" w:hAnsi="Cambria Math"/>
+                  <w:noProof/>
+                  <w:lang w:val="es-ES"/>
+                </w:rPr>
+                <m:t>Q(z,c)</m:t>
+              </m:r>
+              <m:r>
+                <w:rPr>
+                  <w:rFonts w:ascii="Cambria Math" w:hAnsi="Cambria Math"/>
+                  <w:lang w:val="es-ES"/>
+                </w:rPr>
+                <m:t>|]</m:t>
+              </m:r>
+            </m:e>
+            <m:sup>
+              <m:r>
+                <w:rPr>
+                  <w:rFonts w:ascii="Cambria Math" w:hAnsi="Cambria Math"/>
+                  <w:lang w:val="es-ES"/>
+                </w:rPr>
+                <m:t>I</m:t>
+              </m:r>
+            </m:sup>
+          </m:sSup>
+          <m:r>
+            <w:rPr>
+              <w:rFonts w:ascii="Cambria Math" w:hAnsi="Cambria Math"/>
+              <w:lang w:val="es-ES"/>
+            </w:rPr>
+            <m:t>=True</m:t>
+          </m:r>
+        </m:oMath>
+      </m:oMathPara>
+    </w:p>
+    <w:p>
+      <w:pPr>
+        <w:spacing w:after="0"/>
+        <w:jc w:val="left"/>
+        <w:rPr>
+          <w:rFonts w:ascii="Cambria Math" w:hAnsi="Cambria Math"/>
+          <w:lang w:val="es-ES"/>
+        </w:rPr>
+      </w:pPr>
+      <w:r>
+        <w:rPr>
+          <w:rFonts w:ascii="Cambria Math" w:hAnsi="Cambria Math"/>
+          <w:lang w:val="es-ES"/>
+        </w:rPr>
+        <w:t>Todo natural es mayor o igual que cero</w:t>
+      </w:r>
+    </w:p>
+    <w:p>
+      <w:pPr>
+        <w:spacing w:after="0"/>
+        <w:jc w:val="left"/>
+        <w:rPr>
+          <w:rFonts w:ascii="Cambria Math" w:hAnsi="Cambria Math"/>
+          <w:lang w:val="es-ES"/>
+        </w:rPr>
+      </w:pPr>
+      <w:r>
+        <w:rPr>
+          <w:rFonts w:ascii="Cambria Math" w:hAnsi="Cambria Math"/>
+          <w:lang w:val="es-ES"/>
+        </w:rPr>
+        <w:t>---------------------------------------------------------</w:t>
+      </w:r>
+    </w:p>
+    <w:p>
+      <w:pPr>
+        <w:spacing w:after="0"/>
+        <w:jc w:val="left"/>
+        <w:rPr>
+          <w:rFonts w:ascii="Cambria Math" w:hAnsi="Cambria Math"/>
+          <w:lang w:val="es-ES"/>
+        </w:rPr>
+      </w:pPr>
+      <m:oMathPara>
+        <m:oMathParaPr>
+          <m:jc m:val="left"/>
+        </m:oMathParaPr>
+        <m:oMath>
+          <m:sSup>
+            <m:sSupPr>
+              <m:ctrlPr>
+                <w:rPr>
+                  <w:rFonts w:ascii="Cambria Math" w:hAnsi="Cambria Math"/>
+                  <w:i/>
+                  <w:lang w:val="es-ES"/>
+                </w:rPr>
+              </m:ctrlPr>
+            </m:sSupPr>
+            <m:e>
+              <m:r>
+                <w:rPr>
+                  <w:rFonts w:ascii="Cambria Math" w:hAnsi="Cambria Math"/>
+                  <w:lang w:val="es-ES"/>
+                </w:rPr>
+                <m:t xml:space="preserve">[| </m:t>
+              </m:r>
+              <m:d>
+                <m:dPr>
+                  <m:ctrlPr>
+                    <w:rPr>
+                      <w:rFonts w:ascii="Cambria Math" w:hAnsi="Cambria Math"/>
+                      <w:i/>
+                      <w:lang w:val="es-ES"/>
+                    </w:rPr>
+                  </m:ctrlPr>
+                </m:dPr>
+                <m:e>
+                  <m:r>
+                    <w:rPr>
+                      <w:rFonts w:ascii="Cambria Math" w:hAnsi="Cambria Math"/>
+                      <w:lang w:val="es-ES"/>
+                    </w:rPr>
+                    <m:t>∀z</m:t>
+                  </m:r>
+                </m:e>
+              </m:d>
+              <m:r>
+                <w:rPr>
+                  <w:rFonts w:ascii="Cambria Math" w:hAnsi="Cambria Math"/>
+                  <w:noProof/>
+                  <w:lang w:val="es-ES"/>
+                </w:rPr>
+                <m:t>Q(c,z)</m:t>
+              </m:r>
+              <m:r>
+                <w:rPr>
+                  <w:rFonts w:ascii="Cambria Math" w:hAnsi="Cambria Math"/>
+                  <w:lang w:val="es-ES"/>
+                </w:rPr>
+                <m:t>⊃P</m:t>
+              </m:r>
+              <m:d>
+                <m:dPr>
+                  <m:ctrlPr>
+                    <w:rPr>
+                      <w:rFonts w:ascii="Cambria Math" w:hAnsi="Cambria Math"/>
+                      <w:i/>
+                      <w:lang w:val="es-ES"/>
+                    </w:rPr>
+                  </m:ctrlPr>
+                </m:dPr>
+                <m:e>
+                  <m:r>
+                    <w:rPr>
+                      <w:rFonts w:ascii="Cambria Math" w:hAnsi="Cambria Math"/>
+                      <w:lang w:val="es-ES"/>
+                    </w:rPr>
+                    <m:t>c</m:t>
+                  </m:r>
+                </m:e>
+              </m:d>
+              <m:r>
+                <w:rPr>
+                  <w:rFonts w:ascii="Cambria Math" w:hAnsi="Cambria Math"/>
+                  <w:lang w:val="es-ES"/>
+                </w:rPr>
+                <m:t>|]</m:t>
+              </m:r>
+            </m:e>
+            <m:sup>
+              <m:r>
+                <w:rPr>
+                  <w:rFonts w:ascii="Cambria Math" w:hAnsi="Cambria Math"/>
+                  <w:lang w:val="es-ES"/>
+                </w:rPr>
+                <m:t>I</m:t>
+              </m:r>
+            </m:sup>
+          </m:sSup>
+          <m:r>
+            <w:rPr>
+              <w:rFonts w:ascii="Cambria Math" w:hAnsi="Cambria Math"/>
+              <w:lang w:val="es-ES"/>
+            </w:rPr>
+            <m:t>=False</m:t>
+          </m:r>
+        </m:oMath>
+      </m:oMathPara>
+    </w:p>
+    <w:p>
+      <w:pPr>
+        <w:spacing w:after="0"/>
+        <w:jc w:val="left"/>
+        <w:rPr>
+          <w:rFonts w:ascii="Cambria Math" w:hAnsi="Cambria Math"/>
+          <w:lang w:val="es-ES"/>
+        </w:rPr>
+      </w:pPr>
+    </w:p>
+    <w:p>
+      <w:pPr>
+        <w:spacing w:after="0"/>
+        <w:jc w:val="left"/>
+        <w:rPr>
+          <w:rFonts w:ascii="Cambria Math" w:hAnsi="Cambria Math"/>
+          <w:lang w:val="es-ES"/>
+        </w:rPr>
+      </w:pPr>
+      <w:r>
+        <w:rPr>
+          <w:rFonts w:ascii="Cambria Math" w:hAnsi="Cambria Math"/>
+          <w:lang w:val="es-ES"/>
+        </w:rPr>
+        <w:t>a</w:t>
+      </w:r>
+      <m:oMath>
+        <m:r>
+          <w:rPr>
+            <w:rFonts w:ascii="Cambria Math" w:hAnsi="Cambria Math"/>
+            <w:lang w:val="es-ES"/>
+          </w:rPr>
+          <m:t>≥</m:t>
+        </m:r>
+      </m:oMath>
+      <w:r>
+        <w:rPr>
+          <w:rFonts w:ascii="Cambria Math" w:hAnsi="Cambria Math"/>
+          <w:lang w:val="es-ES"/>
+        </w:rPr>
+        <w:t xml:space="preserve">0, </w:t>
+      </w:r>
+      <m:oMath>
+        <m:r>
+          <w:rPr>
+            <w:rFonts w:ascii="Cambria Math" w:hAnsi="Cambria Math"/>
+            <w:lang w:val="es-ES"/>
+          </w:rPr>
+          <m:t>∀ a perteneciente a los naturales</m:t>
+        </m:r>
+      </m:oMath>
+    </w:p>
+    <w:p>
+      <w:pPr>
+        <w:spacing w:after="0"/>
+        <w:jc w:val="left"/>
+        <w:rPr>
+          <w:rFonts w:ascii="Cambria Math" w:hAnsi="Cambria Math"/>
+          <w:lang w:val="es-ES"/>
+        </w:rPr>
+      </w:pPr>
+      <m:oMathPara>
+        <m:oMathParaPr>
+          <m:jc m:val="left"/>
+        </m:oMathParaPr>
+        <m:oMath>
+          <m:r>
+            <m:rPr>
+              <m:sty m:val="p"/>
+            </m:rPr>
+            <w:rPr>
+              <w:rFonts w:ascii="Cambria Math" w:hAnsi="Cambria Math"/>
+              <w:lang w:val="es-ES"/>
+            </w:rPr>
+            <m:t>⊃</m:t>
+          </m:r>
+        </m:oMath>
+      </m:oMathPara>
+    </w:p>
+    <w:p>
+      <w:pPr>
+        <w:spacing w:after="0"/>
+        <w:jc w:val="left"/>
+        <w:rPr>
+          <w:rFonts w:ascii="Cambria Math" w:hAnsi="Cambria Math"/>
+          <w:lang w:val="es-ES"/>
+        </w:rPr>
+      </w:pPr>
+      <w:r>
+        <w:rPr>
+          <w:rFonts w:ascii="Cambria Math" w:hAnsi="Cambria Math"/>
+          <w:lang w:val="es-ES"/>
+        </w:rPr>
+        <w:t>P(1) = False ( 1 no es par )</w:t>
+      </w:r>
+    </w:p>
+    <w:p>
+      <w:pPr>
+        <w:spacing w:after="0"/>
+        <w:jc w:val="left"/>
+        <w:rPr>
+          <w:rFonts w:ascii="Cambria Math" w:hAnsi="Cambria Math"/>
+          <w:lang w:val="es-ES"/>
+        </w:rPr>
+      </w:pPr>
+      <w:r>
+        <w:rPr>
+          <w:rFonts w:ascii="Cambria Math" w:hAnsi="Cambria Math"/>
+          <w:lang w:val="es-ES"/>
+        </w:rPr>
+        <w:t>=</w:t>
+      </w:r>
+    </w:p>
+    <w:p>
+      <w:pPr>
+        <w:spacing w:after="0"/>
+        <w:jc w:val="left"/>
+        <w:rPr>
+          <w:rFonts w:ascii="Cambria Math" w:hAnsi="Cambria Math"/>
+          <w:lang w:val="es-ES"/>
+        </w:rPr>
+      </w:pPr>
+      <w:r>
+        <w:rPr>
+          <w:rFonts w:ascii="Cambria Math" w:hAnsi="Cambria Math"/>
+          <w:lang w:val="es-ES"/>
+        </w:rPr>
+        <w:t>False</w:t>
+      </w:r>
+    </w:p>
+    <w:p>
+      <w:pPr>
+        <w:spacing w:after="0"/>
+        <w:jc w:val="left"/>
+        <w:rPr>
+          <w:rFonts w:ascii="Cambria Math" w:hAnsi="Cambria Math"/>
+          <w:lang w:val="es-ES"/>
+        </w:rPr>
+      </w:pPr>
+    </w:p>
+    <w:p>
+      <w:pPr>
+        <w:spacing w:after="0"/>
+        <w:jc w:val="left"/>
+        <w:rPr>
+          <w:rFonts w:ascii="Cambria Math" w:hAnsi="Cambria Math"/>
+          <w:lang w:val="es-ES"/>
+        </w:rPr>
+      </w:pPr>
+      <w:r>
+        <w:rPr>
+          <w:rFonts w:ascii="Cambria Math" w:hAnsi="Cambria Math"/>
+          <w:lang w:val="es-ES"/>
+        </w:rPr>
+        <w:t>---------------------------------------------------------</w:t>
+      </w:r>
+    </w:p>
+    <w:p>
+      <w:pPr>
+        <w:jc w:val="left"/>
+        <w:rPr>
+          <w:rFonts w:ascii="Cambria Math" w:hAnsi="Cambria Math"/>
+          <w:lang w:val="es-ES"/>
+        </w:rPr>
+      </w:pPr>
+      <w:r>
+        <w:rPr>
+          <w:rFonts w:ascii="Cambria Math" w:hAnsi="Cambria Math"/>
+          <w:lang w:val="es-ES"/>
+        </w:rPr>
+        <w:t>Conclusión: Existe una interpretación que hace verdadera a las premisas y falsa a la conclusión entonces el razonamiento no es válido</w:t>
+      </w:r>
+    </w:p>
+    <w:p>
+      <w:pPr>
+        <w:jc w:val="left"/>
+        <w:rPr>
+          <w:lang w:val="es-ES"/>
+        </w:rPr>
+      </w:pPr>
+    </w:p>
+    <w:p>
+      <w:pPr>
+        <w:rPr>
+          <w:lang w:val="es-ES"/>
+        </w:rPr>
+      </w:pPr>
+    </w:p>
+    <w:p>
+      <w:pPr>
         <w:rPr>
           <w:rFonts w:asciiTheme="majorHAnsi" w:eastAsiaTheme="majorEastAsia" w:hAnsiTheme="majorHAnsi" w:cstheme="majorBidi"/>
           <w:noProof/>
           <w:lang w:val="es-ES"/>
         </w:rPr>
       </w:pPr>
+      <w:r>
+        <w:rPr>
+          <w:rFonts w:asciiTheme="majorHAnsi" w:eastAsiaTheme="majorEastAsia" w:hAnsiTheme="majorHAnsi" w:cstheme="majorBidi"/>
+          <w:noProof/>
+          <w:lang w:val="es-ES"/>
+        </w:rPr>
+        <w:br w:type="page"/>
+      </w:r>
     </w:p>
     <w:p>
       <w:pPr>
@@ -12254,7 +13849,6 @@
           <w:noProof/>
           <w:lang w:val="es-ES"/>
         </w:rPr>
-        <w:lastRenderedPageBreak/>
         <w:t>e).</w:t>
       </w:r>
     </w:p>
@@ -13409,7 +15003,7 @@
         <w:rPr>
           <w:rFonts w:asciiTheme="majorHAnsi" w:eastAsiaTheme="majorEastAsia" w:hAnsiTheme="majorHAnsi" w:cstheme="majorBidi"/>
           <w:noProof/>
-          <w:lang w:val="es-ES"/>
+          <w:lang w:val="es-UY" w:eastAsia="es-UY"/>
         </w:rPr>
         <mc:AlternateContent>
           <mc:Choice Requires="wps">
@@ -13486,7 +15080,7 @@
         <w:rPr>
           <w:rFonts w:asciiTheme="majorHAnsi" w:eastAsiaTheme="majorEastAsia" w:hAnsiTheme="majorHAnsi" w:cstheme="majorBidi"/>
           <w:noProof/>
-          <w:lang w:val="es-ES"/>
+          <w:lang w:val="es-UY" w:eastAsia="es-UY"/>
         </w:rPr>
         <mc:AlternateContent>
           <mc:Choice Requires="wps">
@@ -14840,15 +16434,7 @@
               <w:noProof/>
               <w:lang w:val="es-ES"/>
             </w:rPr>
-            <m:t>⊢</m:t>
-          </m:r>
-          <m:r>
-            <w:rPr>
-              <w:rFonts w:ascii="Cambria Math" w:hAnsi="Cambria Math"/>
-              <w:noProof/>
-              <w:lang w:val="es-ES"/>
-            </w:rPr>
-            <m:t xml:space="preserve"> </m:t>
+            <m:t xml:space="preserve">⊢ </m:t>
           </m:r>
           <m:d>
             <m:dPr>
@@ -15120,15 +16706,7 @@
               <w:noProof/>
               <w:lang w:val="es-ES"/>
             </w:rPr>
-            <m:t>,¬</m:t>
-          </m:r>
-          <m:r>
-            <w:rPr>
-              <w:rFonts w:ascii="Cambria Math" w:hAnsi="Cambria Math"/>
-              <w:noProof/>
-              <w:lang w:val="es-ES"/>
-            </w:rPr>
-            <m:t xml:space="preserve"> (∃x)¬(P(x) ⊃ Q(x))</m:t>
+            <m:t>,¬ (∃x)¬(P(x) ⊃ Q(x))</m:t>
           </m:r>
         </m:oMath>
       </m:oMathPara>
@@ -15311,15 +16889,7 @@
                   <w:noProof/>
                   <w:lang w:val="es-ES"/>
                 </w:rPr>
-                <m:t>¬</m:t>
-              </m:r>
-              <m:r>
-                <w:rPr>
-                  <w:rFonts w:ascii="Cambria Math" w:hAnsi="Cambria Math"/>
-                  <w:noProof/>
-                  <w:lang w:val="es-ES"/>
-                </w:rPr>
-                <m:t xml:space="preserve"> (∃x)¬(P(x) ⊃ Q(x))</m:t>
+                <m:t>¬ (∃x)¬(P(x) ⊃ Q(x))</m:t>
               </m:r>
             </m:e>
           </m:bar>
@@ -15402,6 +16972,9 @@
       </w:r>
       <m:oMath>
         <m:r>
+          <m:rPr>
+            <m:sty m:val="p"/>
+          </m:rPr>
           <w:rPr>
             <w:rFonts w:ascii="Cambria Math" w:hAnsi="Cambria Math"/>
             <w:noProof/>
@@ -15558,15 +17131,7 @@
                   <w:noProof/>
                   <w:lang w:val="es-ES"/>
                 </w:rPr>
-                <m:t xml:space="preserve"> ⊃</m:t>
-              </m:r>
-              <m:r>
-                <w:rPr>
-                  <w:rFonts w:ascii="Cambria Math" w:hAnsi="Cambria Math"/>
-                  <w:noProof/>
-                  <w:lang w:val="es-ES"/>
-                </w:rPr>
-                <m:t>Q</m:t>
+                <m:t xml:space="preserve"> ⊃Q</m:t>
               </m:r>
               <m:d>
                 <m:dPr>
@@ -15606,15 +17171,7 @@
               <w:noProof/>
               <w:lang w:val="es-ES"/>
             </w:rPr>
-            <m:t>,¬</m:t>
-          </m:r>
-          <m:r>
-            <w:rPr>
-              <w:rFonts w:ascii="Cambria Math" w:hAnsi="Cambria Math"/>
-              <w:noProof/>
-              <w:lang w:val="es-ES"/>
-            </w:rPr>
-            <m:t xml:space="preserve"> (∃x)¬(P(x) ⊃ Q(x))</m:t>
+            <m:t>,¬ (∃x)¬(P(x) ⊃ Q(x))</m:t>
           </m:r>
         </m:oMath>
       </m:oMathPara>
@@ -15837,15 +17394,7 @@
               <w:noProof/>
               <w:lang w:val="es-ES"/>
             </w:rPr>
-            <m:t xml:space="preserve"> ⊃</m:t>
-          </m:r>
-          <m:r>
-            <w:rPr>
-              <w:rFonts w:ascii="Cambria Math" w:hAnsi="Cambria Math"/>
-              <w:noProof/>
-              <w:lang w:val="es-ES"/>
-            </w:rPr>
-            <m:t>Q</m:t>
+            <m:t xml:space="preserve"> ⊃Q</m:t>
           </m:r>
           <m:d>
             <m:dPr>
@@ -15875,15 +17424,7 @@
               <w:noProof/>
               <w:lang w:val="es-ES"/>
             </w:rPr>
-            <m:t>,¬</m:t>
-          </m:r>
-          <m:r>
-            <w:rPr>
-              <w:rFonts w:ascii="Cambria Math" w:hAnsi="Cambria Math"/>
-              <w:noProof/>
-              <w:lang w:val="es-ES"/>
-            </w:rPr>
-            <m:t xml:space="preserve"> (∃x)¬(P(x) ⊃ Q(x))</m:t>
+            <m:t>,¬ (∃x)¬(P(x) ⊃ Q(x))</m:t>
           </m:r>
         </m:oMath>
       </m:oMathPara>
@@ -15901,7 +17442,7 @@
         <w:rPr>
           <w:rFonts w:asciiTheme="majorHAnsi" w:eastAsiaTheme="majorEastAsia" w:hAnsiTheme="majorHAnsi" w:cstheme="majorBidi"/>
           <w:noProof/>
-          <w:lang w:val="es-ES"/>
+          <w:lang w:val="es-UY" w:eastAsia="es-UY"/>
         </w:rPr>
         <mc:AlternateContent>
           <mc:Choice Requires="wps">
@@ -15978,7 +17519,7 @@
         <w:rPr>
           <w:rFonts w:asciiTheme="majorHAnsi" w:eastAsiaTheme="majorEastAsia" w:hAnsiTheme="majorHAnsi" w:cstheme="majorBidi"/>
           <w:noProof/>
-          <w:lang w:val="es-ES"/>
+          <w:lang w:val="es-UY" w:eastAsia="es-UY"/>
         </w:rPr>
         <mc:AlternateContent>
           <mc:Choice Requires="wps">
@@ -16131,15 +17672,7 @@
               <w:noProof/>
               <w:lang w:val="es-ES"/>
             </w:rPr>
-            <m:t>,</m:t>
-          </m:r>
-          <m:r>
-            <w:rPr>
-              <w:rFonts w:ascii="Cambria Math" w:hAnsi="Cambria Math"/>
-              <w:noProof/>
-              <w:lang w:val="es-ES"/>
-            </w:rPr>
-            <m:t xml:space="preserve"> P</m:t>
+            <m:t>, P</m:t>
           </m:r>
           <m:d>
             <m:dPr>
@@ -16249,15 +17782,7 @@
                   <w:noProof/>
                   <w:lang w:val="es-ES"/>
                 </w:rPr>
-                <m:t xml:space="preserve"> ⊃</m:t>
-              </m:r>
-              <m:r>
-                <w:rPr>
-                  <w:rFonts w:ascii="Cambria Math" w:hAnsi="Cambria Math"/>
-                  <w:noProof/>
-                  <w:lang w:val="es-ES"/>
-                </w:rPr>
-                <m:t>Q</m:t>
+                <m:t xml:space="preserve"> ⊃Q</m:t>
               </m:r>
               <m:d>
                 <m:dPr>
@@ -16289,15 +17814,7 @@
               <w:noProof/>
               <w:lang w:val="es-ES"/>
             </w:rPr>
-            <m:t>,¬</m:t>
-          </m:r>
-          <m:r>
-            <w:rPr>
-              <w:rFonts w:ascii="Cambria Math" w:hAnsi="Cambria Math"/>
-              <w:noProof/>
-              <w:lang w:val="es-ES"/>
-            </w:rPr>
-            <m:t xml:space="preserve"> (∃x)¬(P(x) ⊃ Q(x))</m:t>
+            <m:t>,¬ (∃x)¬(P(x) ⊃ Q(x))</m:t>
           </m:r>
         </m:oMath>
       </m:oMathPara>
@@ -16368,15 +17885,7 @@
             <w:noProof/>
             <w:lang w:val="es-ES"/>
           </w:rPr>
-          <m:t>,</m:t>
-        </m:r>
-        <m:r>
-          <w:rPr>
-            <w:rFonts w:ascii="Cambria Math" w:hAnsi="Cambria Math"/>
-            <w:noProof/>
-            <w:lang w:val="es-ES"/>
-          </w:rPr>
-          <m:t xml:space="preserve"> P</m:t>
+          <m:t>, P</m:t>
         </m:r>
         <m:d>
           <m:dPr>
@@ -16436,23 +17945,7 @@
             <w:noProof/>
             <w:lang w:val="es-ES"/>
           </w:rPr>
-          <m:t>,</m:t>
-        </m:r>
-        <m:r>
-          <w:rPr>
-            <w:rFonts w:ascii="Cambria Math" w:hAnsi="Cambria Math"/>
-            <w:noProof/>
-            <w:lang w:val="es-ES"/>
-          </w:rPr>
-          <m:t>¬</m:t>
-        </m:r>
-        <m:r>
-          <w:rPr>
-            <w:rFonts w:ascii="Cambria Math" w:hAnsi="Cambria Math"/>
-            <w:noProof/>
-            <w:lang w:val="es-ES"/>
-          </w:rPr>
-          <m:t>P</m:t>
+          <m:t>,¬P</m:t>
         </m:r>
         <m:d>
           <m:dPr>
@@ -16482,23 +17975,7 @@
             <w:noProof/>
             <w:lang w:val="es-ES"/>
           </w:rPr>
-          <m:t>,¬</m:t>
-        </m:r>
-        <m:r>
-          <w:rPr>
-            <w:rFonts w:ascii="Cambria Math" w:hAnsi="Cambria Math"/>
-            <w:noProof/>
-            <w:lang w:val="es-ES"/>
-          </w:rPr>
-          <m:t xml:space="preserve"> (∃x)¬(P(x) ⊃ Q(x)</m:t>
-        </m:r>
-        <m:r>
-          <w:rPr>
-            <w:rFonts w:ascii="Cambria Math" w:hAnsi="Cambria Math"/>
-            <w:noProof/>
-            <w:lang w:val="es-ES"/>
-          </w:rPr>
-          <m:t>)</m:t>
+          <m:t>,¬ (∃x)¬(P(x) ⊃ Q(x))</m:t>
         </m:r>
       </m:oMath>
       <w:r>
@@ -16562,15 +18039,7 @@
             <w:noProof/>
             <w:lang w:val="es-ES"/>
           </w:rPr>
-          <m:t>,</m:t>
-        </m:r>
-        <m:r>
-          <w:rPr>
-            <w:rFonts w:ascii="Cambria Math" w:hAnsi="Cambria Math"/>
-            <w:noProof/>
-            <w:lang w:val="es-ES"/>
-          </w:rPr>
-          <m:t xml:space="preserve"> P</m:t>
+          <m:t>, P</m:t>
         </m:r>
         <m:d>
           <m:dPr>
@@ -16660,15 +18129,7 @@
             <w:noProof/>
             <w:lang w:val="es-ES"/>
           </w:rPr>
-          <m:t>,¬</m:t>
-        </m:r>
-        <m:r>
-          <w:rPr>
-            <w:rFonts w:ascii="Cambria Math" w:hAnsi="Cambria Math"/>
-            <w:noProof/>
-            <w:lang w:val="es-ES"/>
-          </w:rPr>
-          <m:t xml:space="preserve"> (∃x)¬(P(x) ⊃ Q(x))</m:t>
+          <m:t>,¬ (∃x)¬(P(x) ⊃ Q(x))</m:t>
         </m:r>
       </m:oMath>
     </w:p>
@@ -16746,8 +18207,6 @@
         </w:rPr>
         <w:br w:type="page"/>
       </w:r>
-      <w:bookmarkStart w:id="0" w:name="_GoBack"/>
-      <w:bookmarkEnd w:id="0"/>
     </w:p>
     <w:p>
       <w:pPr>
@@ -16769,7 +18228,6 @@
           <w:szCs w:val="36"/>
           <w:lang w:val="es-ES"/>
         </w:rPr>
-        <w:lastRenderedPageBreak/>
         <w:t>g).</w:t>
       </w:r>
     </w:p>
@@ -16789,23 +18247,12 @@
               <w:rFonts w:ascii="Cambria Math" w:hAnsi="Cambria Math"/>
               <w:lang w:val="es-ES"/>
             </w:rPr>
-            <m:t xml:space="preserve"> (∀x)(P(x) ∨ Q(x)), Q(a) </m:t>
+            <m:t xml:space="preserve"> (∀x)(P(x) ∨ Q(x)), Q(a) ⊢¬(∀x)P(x) ⊃ (∀x)Q(x)</m:t>
           </m:r>
           <m:r>
-            <w:rPr>
-              <w:rFonts w:ascii="Cambria Math" w:hAnsi="Cambria Math"/>
-              <w:lang w:val="es-ES"/>
-            </w:rPr>
-            <m:t>⊢</m:t>
-          </m:r>
-          <m:r>
-            <w:rPr>
-              <w:rFonts w:ascii="Cambria Math" w:hAnsi="Cambria Math"/>
-              <w:lang w:val="es-ES"/>
-            </w:rPr>
-            <m:t>¬(∀x)P(x) ⊃ (∀x)Q(x)</m:t>
-          </m:r>
-          <m:r>
+            <m:rPr>
+              <m:sty m:val="p"/>
+            </m:rPr>
             <w:rPr>
               <w:rFonts w:ascii="Cambria Math" w:hAnsi="Cambria Math"/>
               <w:lang w:val="es-ES"/>
@@ -17311,21 +18758,7 @@
               <w:rFonts w:ascii="Cambria Math" w:hAnsi="Cambria Math"/>
               <w:lang w:val="es-ES"/>
             </w:rPr>
-            <m:t>,</m:t>
-          </m:r>
-          <m:r>
-            <w:rPr>
-              <w:rFonts w:ascii="Cambria Math" w:hAnsi="Cambria Math"/>
-              <w:lang w:val="es-ES"/>
-            </w:rPr>
-            <m:t xml:space="preserve"> </m:t>
-          </m:r>
-          <m:r>
-            <w:rPr>
-              <w:rFonts w:ascii="Cambria Math" w:hAnsi="Cambria Math"/>
-              <w:lang w:val="es-ES"/>
-            </w:rPr>
-            <m:t>¬</m:t>
+            <m:t>, ¬</m:t>
           </m:r>
           <m:d>
             <m:dPr>
@@ -17572,14 +19005,7 @@
               <w:rFonts w:ascii="Cambria Math" w:hAnsi="Cambria Math"/>
               <w:lang w:val="es-ES"/>
             </w:rPr>
-            <m:t xml:space="preserve">, </m:t>
-          </m:r>
-          <m:r>
-            <w:rPr>
-              <w:rFonts w:ascii="Cambria Math" w:hAnsi="Cambria Math"/>
-              <w:lang w:val="es-ES"/>
-            </w:rPr>
-            <m:t>¬P</m:t>
+            <m:t>, ¬P</m:t>
           </m:r>
           <m:d>
             <m:dPr>
@@ -17606,14 +19032,7 @@
               <w:rFonts w:ascii="Cambria Math" w:hAnsi="Cambria Math"/>
               <w:lang w:val="es-ES"/>
             </w:rPr>
-            <m:t>,</m:t>
-          </m:r>
-          <m:r>
-            <w:rPr>
-              <w:rFonts w:ascii="Cambria Math" w:hAnsi="Cambria Math"/>
-              <w:lang w:val="es-ES"/>
-            </w:rPr>
-            <m:t xml:space="preserve"> </m:t>
+            <m:t xml:space="preserve">, </m:t>
           </m:r>
           <m:bar>
             <m:barPr>
@@ -17844,14 +19263,7 @@
               <w:rFonts w:ascii="Cambria Math" w:hAnsi="Cambria Math"/>
               <w:lang w:val="es-ES"/>
             </w:rPr>
-            <m:t xml:space="preserve">, </m:t>
-          </m:r>
-          <m:r>
-            <w:rPr>
-              <w:rFonts w:ascii="Cambria Math" w:hAnsi="Cambria Math"/>
-              <w:lang w:val="es-ES"/>
-            </w:rPr>
-            <m:t>¬P</m:t>
+            <m:t>, ¬P</m:t>
           </m:r>
           <m:d>
             <m:dPr>
@@ -17878,28 +19290,7 @@
               <w:rFonts w:ascii="Cambria Math" w:hAnsi="Cambria Math"/>
               <w:lang w:val="es-ES"/>
             </w:rPr>
-            <m:t>,</m:t>
-          </m:r>
-          <m:r>
-            <w:rPr>
-              <w:rFonts w:ascii="Cambria Math" w:hAnsi="Cambria Math"/>
-              <w:lang w:val="es-ES"/>
-            </w:rPr>
-            <m:t xml:space="preserve"> </m:t>
-          </m:r>
-          <m:r>
-            <w:rPr>
-              <w:rFonts w:ascii="Cambria Math" w:hAnsi="Cambria Math"/>
-              <w:lang w:val="es-ES"/>
-            </w:rPr>
-            <m:t>¬</m:t>
-          </m:r>
-          <m:r>
-            <w:rPr>
-              <w:rFonts w:ascii="Cambria Math" w:hAnsi="Cambria Math"/>
-              <w:lang w:val="es-ES"/>
-            </w:rPr>
-            <m:t>Q</m:t>
+            <m:t>, ¬Q</m:t>
           </m:r>
           <m:d>
             <m:dPr>
@@ -17935,7 +19326,8 @@
       <w:r>
         <w:rPr>
           <w:rFonts w:ascii="Cambria Math" w:hAnsi="Cambria Math"/>
-          <w:lang w:val="es-ES"/>
+          <w:noProof/>
+          <w:lang w:val="es-UY" w:eastAsia="es-UY"/>
         </w:rPr>
         <mc:AlternateContent>
           <mc:Choice Requires="wps">
@@ -18011,7 +19403,8 @@
       <w:r>
         <w:rPr>
           <w:rFonts w:ascii="Cambria Math" w:hAnsi="Cambria Math"/>
-          <w:lang w:val="es-ES"/>
+          <w:noProof/>
+          <w:lang w:val="es-UY" w:eastAsia="es-UY"/>
         </w:rPr>
         <mc:AlternateContent>
           <mc:Choice Requires="wps">
@@ -18180,14 +19573,7 @@
                   <w:rFonts w:ascii="Cambria Math" w:hAnsi="Cambria Math"/>
                   <w:lang w:val="es-ES"/>
                 </w:rPr>
-                <m:t>∨</m:t>
-              </m:r>
-              <m:r>
-                <w:rPr>
-                  <w:rFonts w:ascii="Cambria Math" w:hAnsi="Cambria Math"/>
-                  <w:lang w:val="es-ES"/>
-                </w:rPr>
-                <m:t>Q(b)</m:t>
+                <m:t>∨Q(b)</m:t>
               </m:r>
             </m:e>
           </m:bar>
@@ -18223,14 +19609,7 @@
               <w:rFonts w:ascii="Cambria Math" w:hAnsi="Cambria Math"/>
               <w:lang w:val="es-ES"/>
             </w:rPr>
-            <m:t xml:space="preserve">, </m:t>
-          </m:r>
-          <m:r>
-            <w:rPr>
-              <w:rFonts w:ascii="Cambria Math" w:hAnsi="Cambria Math"/>
-              <w:lang w:val="es-ES"/>
-            </w:rPr>
-            <m:t>¬P</m:t>
+            <m:t>, ¬P</m:t>
           </m:r>
           <m:d>
             <m:dPr>
@@ -18257,28 +19636,7 @@
               <w:rFonts w:ascii="Cambria Math" w:hAnsi="Cambria Math"/>
               <w:lang w:val="es-ES"/>
             </w:rPr>
-            <m:t>,</m:t>
-          </m:r>
-          <m:r>
-            <w:rPr>
-              <w:rFonts w:ascii="Cambria Math" w:hAnsi="Cambria Math"/>
-              <w:lang w:val="es-ES"/>
-            </w:rPr>
-            <m:t xml:space="preserve"> </m:t>
-          </m:r>
-          <m:r>
-            <w:rPr>
-              <w:rFonts w:ascii="Cambria Math" w:hAnsi="Cambria Math"/>
-              <w:lang w:val="es-ES"/>
-            </w:rPr>
-            <m:t>¬</m:t>
-          </m:r>
-          <m:r>
-            <w:rPr>
-              <w:rFonts w:ascii="Cambria Math" w:hAnsi="Cambria Math"/>
-              <w:lang w:val="es-ES"/>
-            </w:rPr>
-            <m:t>Q</m:t>
+            <m:t>, ¬Q</m:t>
           </m:r>
           <m:d>
             <m:dPr>
@@ -18483,14 +19841,7 @@
             <w:rFonts w:ascii="Cambria Math" w:hAnsi="Cambria Math"/>
             <w:lang w:val="es-ES"/>
           </w:rPr>
-          <m:t xml:space="preserve">, </m:t>
-        </m:r>
-        <m:r>
-          <w:rPr>
-            <w:rFonts w:ascii="Cambria Math" w:hAnsi="Cambria Math"/>
-            <w:lang w:val="es-ES"/>
-          </w:rPr>
-          <m:t>¬P</m:t>
+          <m:t>, ¬P</m:t>
         </m:r>
         <m:d>
           <m:dPr>
@@ -18517,28 +19868,7 @@
             <w:rFonts w:ascii="Cambria Math" w:hAnsi="Cambria Math"/>
             <w:lang w:val="es-ES"/>
           </w:rPr>
-          <m:t>,</m:t>
-        </m:r>
-        <m:r>
-          <w:rPr>
-            <w:rFonts w:ascii="Cambria Math" w:hAnsi="Cambria Math"/>
-            <w:lang w:val="es-ES"/>
-          </w:rPr>
-          <m:t xml:space="preserve"> </m:t>
-        </m:r>
-        <m:r>
-          <w:rPr>
-            <w:rFonts w:ascii="Cambria Math" w:hAnsi="Cambria Math"/>
-            <w:lang w:val="es-ES"/>
-          </w:rPr>
-          <m:t>¬</m:t>
-        </m:r>
-        <m:r>
-          <w:rPr>
-            <w:rFonts w:ascii="Cambria Math" w:hAnsi="Cambria Math"/>
-            <w:lang w:val="es-ES"/>
-          </w:rPr>
-          <m:t>Q</m:t>
+          <m:t>, ¬Q</m:t>
         </m:r>
         <m:d>
           <m:dPr>
@@ -18743,14 +20073,7 @@
             <w:rFonts w:ascii="Cambria Math" w:hAnsi="Cambria Math"/>
             <w:lang w:val="es-ES"/>
           </w:rPr>
-          <m:t xml:space="preserve">, </m:t>
-        </m:r>
-        <m:r>
-          <w:rPr>
-            <w:rFonts w:ascii="Cambria Math" w:hAnsi="Cambria Math"/>
-            <w:lang w:val="es-ES"/>
-          </w:rPr>
-          <m:t>¬P</m:t>
+          <m:t>, ¬P</m:t>
         </m:r>
         <m:d>
           <m:dPr>
@@ -18777,28 +20100,7 @@
             <w:rFonts w:ascii="Cambria Math" w:hAnsi="Cambria Math"/>
             <w:lang w:val="es-ES"/>
           </w:rPr>
-          <m:t>,</m:t>
-        </m:r>
-        <m:r>
-          <w:rPr>
-            <w:rFonts w:ascii="Cambria Math" w:hAnsi="Cambria Math"/>
-            <w:lang w:val="es-ES"/>
-          </w:rPr>
-          <m:t xml:space="preserve"> </m:t>
-        </m:r>
-        <m:r>
-          <w:rPr>
-            <w:rFonts w:ascii="Cambria Math" w:hAnsi="Cambria Math"/>
-            <w:lang w:val="es-ES"/>
-          </w:rPr>
-          <m:t>¬</m:t>
-        </m:r>
-        <m:r>
-          <w:rPr>
-            <w:rFonts w:ascii="Cambria Math" w:hAnsi="Cambria Math"/>
-            <w:lang w:val="es-ES"/>
-          </w:rPr>
-          <m:t>Q</m:t>
+          <m:t>, ¬Q</m:t>
         </m:r>
         <m:d>
           <m:dPr>
@@ -19034,7 +20336,8 @@
       <w:r>
         <w:rPr>
           <w:rFonts w:ascii="Cambria Math" w:hAnsi="Cambria Math"/>
-          <w:lang w:val="es-ES"/>
+          <w:noProof/>
+          <w:lang w:val="es-UY" w:eastAsia="es-UY"/>
         </w:rPr>
         <mc:AlternateContent>
           <mc:Choice Requires="wps">
@@ -19110,7 +20413,8 @@
       <w:r>
         <w:rPr>
           <w:rFonts w:ascii="Cambria Math" w:hAnsi="Cambria Math"/>
-          <w:lang w:val="es-ES"/>
+          <w:noProof/>
+          <w:lang w:val="es-UY" w:eastAsia="es-UY"/>
         </w:rPr>
         <mc:AlternateContent>
           <mc:Choice Requires="wps">
@@ -19292,14 +20596,7 @@
             <w:rFonts w:ascii="Cambria Math" w:hAnsi="Cambria Math"/>
             <w:lang w:val="es-ES"/>
           </w:rPr>
-          <m:t xml:space="preserve">, </m:t>
-        </m:r>
-        <m:r>
-          <w:rPr>
-            <w:rFonts w:ascii="Cambria Math" w:hAnsi="Cambria Math"/>
-            <w:lang w:val="es-ES"/>
-          </w:rPr>
-          <m:t>¬P</m:t>
+          <m:t>, ¬P</m:t>
         </m:r>
         <m:d>
           <m:dPr>
@@ -19326,28 +20623,7 @@
             <w:rFonts w:ascii="Cambria Math" w:hAnsi="Cambria Math"/>
             <w:lang w:val="es-ES"/>
           </w:rPr>
-          <m:t>,</m:t>
-        </m:r>
-        <m:r>
-          <w:rPr>
-            <w:rFonts w:ascii="Cambria Math" w:hAnsi="Cambria Math"/>
-            <w:lang w:val="es-ES"/>
-          </w:rPr>
-          <m:t xml:space="preserve"> </m:t>
-        </m:r>
-        <m:r>
-          <w:rPr>
-            <w:rFonts w:ascii="Cambria Math" w:hAnsi="Cambria Math"/>
-            <w:lang w:val="es-ES"/>
-          </w:rPr>
-          <m:t>¬</m:t>
-        </m:r>
-        <m:r>
-          <w:rPr>
-            <w:rFonts w:ascii="Cambria Math" w:hAnsi="Cambria Math"/>
-            <w:lang w:val="es-ES"/>
-          </w:rPr>
-          <m:t>Q</m:t>
+          <m:t>, ¬Q</m:t>
         </m:r>
         <m:d>
           <m:dPr>
@@ -19419,14 +20695,7 @@
                 <w:rFonts w:ascii="Cambria Math" w:hAnsi="Cambria Math"/>
                 <w:lang w:val="es-ES"/>
               </w:rPr>
-              <m:t>∨</m:t>
-            </m:r>
-            <m:r>
-              <w:rPr>
-                <w:rFonts w:ascii="Cambria Math" w:hAnsi="Cambria Math"/>
-                <w:lang w:val="es-ES"/>
-              </w:rPr>
-              <m:t>Q</m:t>
+              <m:t>∨Q</m:t>
             </m:r>
             <m:d>
               <m:dPr>
@@ -19632,14 +20901,7 @@
             <w:rFonts w:ascii="Cambria Math" w:hAnsi="Cambria Math"/>
             <w:lang w:val="es-ES"/>
           </w:rPr>
-          <m:t xml:space="preserve">, </m:t>
-        </m:r>
-        <m:r>
-          <w:rPr>
-            <w:rFonts w:ascii="Cambria Math" w:hAnsi="Cambria Math"/>
-            <w:lang w:val="es-ES"/>
-          </w:rPr>
-          <m:t>¬P</m:t>
+          <m:t>, ¬P</m:t>
         </m:r>
         <m:d>
           <m:dPr>
@@ -19666,28 +20928,7 @@
             <w:rFonts w:ascii="Cambria Math" w:hAnsi="Cambria Math"/>
             <w:lang w:val="es-ES"/>
           </w:rPr>
-          <m:t>,</m:t>
-        </m:r>
-        <m:r>
-          <w:rPr>
-            <w:rFonts w:ascii="Cambria Math" w:hAnsi="Cambria Math"/>
-            <w:lang w:val="es-ES"/>
-          </w:rPr>
-          <m:t xml:space="preserve"> </m:t>
-        </m:r>
-        <m:r>
-          <w:rPr>
-            <w:rFonts w:ascii="Cambria Math" w:hAnsi="Cambria Math"/>
-            <w:lang w:val="es-ES"/>
-          </w:rPr>
-          <m:t>¬</m:t>
-        </m:r>
-        <m:r>
-          <w:rPr>
-            <w:rFonts w:ascii="Cambria Math" w:hAnsi="Cambria Math"/>
-            <w:lang w:val="es-ES"/>
-          </w:rPr>
-          <m:t>Q</m:t>
+          <m:t>, ¬Q</m:t>
         </m:r>
         <m:d>
           <m:dPr>
@@ -19899,14 +21140,7 @@
             <w:rFonts w:ascii="Cambria Math" w:hAnsi="Cambria Math"/>
             <w:lang w:val="es-ES"/>
           </w:rPr>
-          <m:t xml:space="preserve">, </m:t>
-        </m:r>
-        <m:r>
-          <w:rPr>
-            <w:rFonts w:ascii="Cambria Math" w:hAnsi="Cambria Math"/>
-            <w:lang w:val="es-ES"/>
-          </w:rPr>
-          <m:t>¬P</m:t>
+          <m:t>, ¬P</m:t>
         </m:r>
         <m:d>
           <m:dPr>
@@ -19933,28 +21167,7 @@
             <w:rFonts w:ascii="Cambria Math" w:hAnsi="Cambria Math"/>
             <w:lang w:val="es-ES"/>
           </w:rPr>
-          <m:t>,</m:t>
-        </m:r>
-        <m:r>
-          <w:rPr>
-            <w:rFonts w:ascii="Cambria Math" w:hAnsi="Cambria Math"/>
-            <w:lang w:val="es-ES"/>
-          </w:rPr>
-          <m:t xml:space="preserve"> </m:t>
-        </m:r>
-        <m:r>
-          <w:rPr>
-            <w:rFonts w:ascii="Cambria Math" w:hAnsi="Cambria Math"/>
-            <w:lang w:val="es-ES"/>
-          </w:rPr>
-          <m:t>¬</m:t>
-        </m:r>
-        <m:r>
-          <w:rPr>
-            <w:rFonts w:ascii="Cambria Math" w:hAnsi="Cambria Math"/>
-            <w:lang w:val="es-ES"/>
-          </w:rPr>
-          <m:t>Q</m:t>
+          <m:t>, ¬Q</m:t>
         </m:r>
         <m:d>
           <m:dPr>
@@ -20170,6 +21383,804 @@
         <w:spacing w:after="0"/>
         <w:rPr>
           <w:rFonts w:ascii="Cambria Math" w:hAnsi="Cambria Math"/>
+          <w:lang w:val="es-ES"/>
+          <w:oMath/>
+        </w:rPr>
+      </w:pPr>
+    </w:p>
+    <w:p>
+      <w:pPr>
+        <w:spacing w:after="0"/>
+        <w:rPr>
+          <w:rFonts w:ascii="Cambria Math" w:hAnsi="Cambria Math"/>
+          <w:lang w:val="es-ES"/>
+          <w:oMath/>
+        </w:rPr>
+      </w:pPr>
+    </w:p>
+    <w:p>
+      <w:pPr>
+        <w:spacing w:after="0"/>
+        <w:rPr>
+          <w:rFonts w:ascii="Cambria Math" w:hAnsi="Cambria Math"/>
+          <w:lang w:val="es-ES"/>
+        </w:rPr>
+      </w:pPr>
+    </w:p>
+    <w:p>
+      <w:pPr>
+        <w:spacing w:after="0"/>
+        <w:rPr>
+          <w:rFonts w:ascii="Cambria Math" w:hAnsi="Cambria Math"/>
+          <w:u w:val="single"/>
+          <w:lang w:val="es-ES"/>
+        </w:rPr>
+      </w:pPr>
+      <w:r>
+        <w:rPr>
+          <w:rFonts w:ascii="Cambria Math" w:hAnsi="Cambria Math"/>
+          <w:u w:val="single"/>
+          <w:lang w:val="es-ES"/>
+        </w:rPr>
+        <w:t>Contraejemplo g)</w:t>
+      </w:r>
+    </w:p>
+    <w:p>
+      <w:pPr>
+        <w:spacing w:after="0"/>
+        <w:rPr>
+          <w:rFonts w:ascii="Cambria Math" w:hAnsi="Cambria Math"/>
+          <w:lang w:val="es-ES"/>
+          <w:oMath/>
+        </w:rPr>
+      </w:pPr>
+    </w:p>
+    <w:p>
+      <w:pPr>
+        <w:spacing w:after="0"/>
+        <w:jc w:val="left"/>
+        <w:rPr>
+          <w:rFonts w:ascii="Cambria Math" w:hAnsi="Cambria Math"/>
+          <w:lang w:val="es-ES"/>
+        </w:rPr>
+      </w:pPr>
+      <w:r>
+        <w:rPr>
+          <w:rFonts w:ascii="Cambria Math" w:hAnsi="Cambria Math"/>
+          <w:lang w:val="es-ES"/>
+        </w:rPr>
+        <w:t>Dy = N* (naturales positivos)</w:t>
+      </w:r>
+    </w:p>
+    <w:p>
+      <w:pPr>
+        <w:spacing w:after="0"/>
+        <w:jc w:val="left"/>
+        <w:rPr>
+          <w:rFonts w:ascii="Cambria Math" w:hAnsi="Cambria Math"/>
+          <w:lang w:val="es-ES"/>
+        </w:rPr>
+      </w:pPr>
+      <w:r>
+        <w:rPr>
+          <w:rFonts w:ascii="Cambria Math" w:hAnsi="Cambria Math"/>
+          <w:lang w:val="es-ES"/>
+        </w:rPr>
+        <w:t>Constantes = {a}</w:t>
+      </w:r>
+    </w:p>
+    <w:p>
+      <w:pPr>
+        <w:spacing w:after="0"/>
+        <w:jc w:val="left"/>
+        <w:rPr>
+          <w:rFonts w:ascii="Cambria Math" w:hAnsi="Cambria Math"/>
+          <w:lang w:val="es-ES"/>
+        </w:rPr>
+      </w:pPr>
+      <w:r>
+        <w:rPr>
+          <w:rFonts w:ascii="Cambria Math" w:hAnsi="Cambria Math"/>
+          <w:lang w:val="es-ES"/>
+        </w:rPr>
+        <w:t>Predicados = {P</w:t>
+      </w:r>
+      <w:r>
+        <w:rPr>
+          <w:rFonts w:ascii="Cambria Math" w:hAnsi="Cambria Math"/>
+          <w:vertAlign w:val="superscript"/>
+          <w:lang w:val="es-ES"/>
+        </w:rPr>
+        <w:t>1</w:t>
+      </w:r>
+      <w:r>
+        <w:rPr>
+          <w:rFonts w:ascii="Cambria Math" w:hAnsi="Cambria Math"/>
+          <w:lang w:val="es-ES"/>
+        </w:rPr>
+        <w:t>, Q</w:t>
+      </w:r>
+      <w:r>
+        <w:rPr>
+          <w:rFonts w:ascii="Cambria Math" w:hAnsi="Cambria Math"/>
+          <w:vertAlign w:val="superscript"/>
+          <w:lang w:val="es-ES"/>
+        </w:rPr>
+        <w:t>1</w:t>
+      </w:r>
+      <w:r>
+        <w:rPr>
+          <w:rFonts w:ascii="Cambria Math" w:hAnsi="Cambria Math"/>
+          <w:lang w:val="es-ES"/>
+        </w:rPr>
+        <w:t>}</w:t>
+      </w:r>
+    </w:p>
+    <w:p>
+      <w:pPr>
+        <w:spacing w:after="0"/>
+        <w:jc w:val="left"/>
+        <w:rPr>
+          <w:lang w:val="es-ES"/>
+        </w:rPr>
+      </w:pPr>
+      <m:oMathPara>
+        <m:oMathParaPr>
+          <m:jc m:val="left"/>
+        </m:oMathParaPr>
+        <m:oMath>
+          <m:r>
+            <m:rPr>
+              <m:sty m:val="p"/>
+            </m:rPr>
+            <w:rPr>
+              <w:rFonts w:ascii="Cambria Math" w:hAnsi="Cambria Math"/>
+              <w:lang w:val="es-ES"/>
+            </w:rPr>
+            <m:t>Funciones = {}</m:t>
+          </m:r>
+        </m:oMath>
+      </m:oMathPara>
+    </w:p>
+    <w:p>
+      <w:pPr>
+        <w:spacing w:after="0"/>
+        <w:jc w:val="left"/>
+        <w:rPr>
+          <w:lang w:val="es-ES"/>
+        </w:rPr>
+      </w:pPr>
+      <m:oMathPara>
+        <m:oMathParaPr>
+          <m:jc m:val="left"/>
+        </m:oMathParaPr>
+        <m:oMath>
+          <m:bar>
+            <m:barPr>
+              <m:pos m:val="top"/>
+              <m:ctrlPr>
+                <w:rPr>
+                  <w:rFonts w:ascii="Cambria Math" w:hAnsi="Cambria Math"/>
+                  <w:i/>
+                  <w:lang w:val="es-ES"/>
+                </w:rPr>
+              </m:ctrlPr>
+            </m:barPr>
+            <m:e>
+              <m:r>
+                <w:rPr>
+                  <w:rFonts w:ascii="Cambria Math" w:hAnsi="Cambria Math"/>
+                  <w:lang w:val="es-ES"/>
+                </w:rPr>
+                <m:t>a</m:t>
+              </m:r>
+            </m:e>
+          </m:bar>
+          <m:r>
+            <w:rPr>
+              <w:rFonts w:ascii="Cambria Math" w:hAnsi="Cambria Math"/>
+              <w:lang w:val="es-ES"/>
+            </w:rPr>
+            <m:t>=1</m:t>
+          </m:r>
+        </m:oMath>
+      </m:oMathPara>
+    </w:p>
+    <w:p>
+      <w:pPr>
+        <w:spacing w:after="0"/>
+        <w:jc w:val="left"/>
+        <w:rPr>
+          <w:lang w:val="es-ES"/>
+        </w:rPr>
+      </w:pPr>
+      <m:oMathPara>
+        <m:oMathParaPr>
+          <m:jc m:val="left"/>
+        </m:oMathParaPr>
+        <m:oMath>
+          <m:sSup>
+            <m:sSupPr>
+              <m:ctrlPr>
+                <w:rPr>
+                  <w:rFonts w:ascii="Cambria Math" w:hAnsi="Cambria Math"/>
+                  <w:i/>
+                  <w:lang w:val="es-ES"/>
+                </w:rPr>
+              </m:ctrlPr>
+            </m:sSupPr>
+            <m:e>
+              <m:bar>
+                <m:barPr>
+                  <m:pos m:val="top"/>
+                  <m:ctrlPr>
+                    <w:rPr>
+                      <w:rFonts w:ascii="Cambria Math" w:hAnsi="Cambria Math"/>
+                      <w:i/>
+                      <w:lang w:val="es-ES"/>
+                    </w:rPr>
+                  </m:ctrlPr>
+                </m:barPr>
+                <m:e>
+                  <m:r>
+                    <w:rPr>
+                      <w:rFonts w:ascii="Cambria Math" w:hAnsi="Cambria Math"/>
+                      <w:lang w:val="es-ES"/>
+                    </w:rPr>
+                    <m:t>P</m:t>
+                  </m:r>
+                </m:e>
+              </m:bar>
+            </m:e>
+            <m:sup>
+              <m:r>
+                <w:rPr>
+                  <w:rFonts w:ascii="Cambria Math" w:hAnsi="Cambria Math"/>
+                  <w:lang w:val="es-ES"/>
+                </w:rPr>
+                <m:t>1</m:t>
+              </m:r>
+            </m:sup>
+          </m:sSup>
+          <m:r>
+            <w:rPr>
+              <w:rFonts w:ascii="Cambria Math" w:hAnsi="Cambria Math"/>
+              <w:lang w:val="es-ES"/>
+            </w:rPr>
+            <m:t>={</m:t>
+          </m:r>
+          <m:d>
+            <m:dPr>
+              <m:ctrlPr>
+                <w:rPr>
+                  <w:rFonts w:ascii="Cambria Math" w:hAnsi="Cambria Math"/>
+                  <w:i/>
+                  <w:lang w:val="es-ES"/>
+                </w:rPr>
+              </m:ctrlPr>
+            </m:dPr>
+            <m:e>
+              <m:r>
+                <w:rPr>
+                  <w:rFonts w:ascii="Cambria Math" w:hAnsi="Cambria Math"/>
+                  <w:lang w:val="es-ES"/>
+                </w:rPr>
+                <m:t>∀x</m:t>
+              </m:r>
+            </m:e>
+          </m:d>
+          <m:r>
+            <w:rPr>
+              <w:rFonts w:ascii="Cambria Math" w:hAnsi="Cambria Math"/>
+              <w:lang w:val="es-ES"/>
+            </w:rPr>
+            <m:t xml:space="preserve"> / ser  par}</m:t>
+          </m:r>
+        </m:oMath>
+      </m:oMathPara>
+    </w:p>
+    <w:p>
+      <w:pPr>
+        <w:spacing w:after="0"/>
+        <w:jc w:val="left"/>
+        <w:rPr>
+          <w:lang w:val="es-ES"/>
+        </w:rPr>
+      </w:pPr>
+      <m:oMathPara>
+        <m:oMathParaPr>
+          <m:jc m:val="left"/>
+        </m:oMathParaPr>
+        <m:oMath>
+          <m:sSup>
+            <m:sSupPr>
+              <m:ctrlPr>
+                <w:rPr>
+                  <w:rFonts w:ascii="Cambria Math" w:hAnsi="Cambria Math"/>
+                  <w:i/>
+                  <w:lang w:val="es-ES"/>
+                </w:rPr>
+              </m:ctrlPr>
+            </m:sSupPr>
+            <m:e>
+              <m:bar>
+                <m:barPr>
+                  <m:pos m:val="top"/>
+                  <m:ctrlPr>
+                    <w:rPr>
+                      <w:rFonts w:ascii="Cambria Math" w:hAnsi="Cambria Math"/>
+                      <w:i/>
+                      <w:lang w:val="es-ES"/>
+                    </w:rPr>
+                  </m:ctrlPr>
+                </m:barPr>
+                <m:e>
+                  <m:r>
+                    <w:rPr>
+                      <w:rFonts w:ascii="Cambria Math" w:hAnsi="Cambria Math"/>
+                      <w:lang w:val="es-ES"/>
+                    </w:rPr>
+                    <m:t>Q</m:t>
+                  </m:r>
+                </m:e>
+              </m:bar>
+            </m:e>
+            <m:sup>
+              <m:r>
+                <w:rPr>
+                  <w:rFonts w:ascii="Cambria Math" w:hAnsi="Cambria Math"/>
+                  <w:lang w:val="es-ES"/>
+                </w:rPr>
+                <m:t>1</m:t>
+              </m:r>
+            </m:sup>
+          </m:sSup>
+          <m:r>
+            <w:rPr>
+              <w:rFonts w:ascii="Cambria Math" w:hAnsi="Cambria Math"/>
+              <w:lang w:val="es-ES"/>
+            </w:rPr>
+            <m:t>={</m:t>
+          </m:r>
+          <m:d>
+            <m:dPr>
+              <m:ctrlPr>
+                <w:rPr>
+                  <w:rFonts w:ascii="Cambria Math" w:hAnsi="Cambria Math"/>
+                  <w:i/>
+                  <w:lang w:val="es-ES"/>
+                </w:rPr>
+              </m:ctrlPr>
+            </m:dPr>
+            <m:e>
+              <m:r>
+                <w:rPr>
+                  <w:rFonts w:ascii="Cambria Math" w:hAnsi="Cambria Math"/>
+                  <w:lang w:val="es-ES"/>
+                </w:rPr>
+                <m:t>∀x</m:t>
+              </m:r>
+            </m:e>
+          </m:d>
+          <m:r>
+            <w:rPr>
+              <w:rFonts w:ascii="Cambria Math" w:hAnsi="Cambria Math"/>
+              <w:lang w:val="es-ES"/>
+            </w:rPr>
+            <m:t xml:space="preserve"> / ser  impar}</m:t>
+          </m:r>
+        </m:oMath>
+      </m:oMathPara>
+    </w:p>
+    <w:p>
+      <w:pPr>
+        <w:spacing w:after="0"/>
+        <w:jc w:val="left"/>
+        <w:rPr>
+          <w:lang w:val="es-ES"/>
+        </w:rPr>
+      </w:pPr>
+      <m:oMathPara>
+        <m:oMathParaPr>
+          <m:jc m:val="left"/>
+        </m:oMathParaPr>
+        <m:oMath>
+          <m:sSup>
+            <m:sSupPr>
+              <m:ctrlPr>
+                <w:rPr>
+                  <w:rFonts w:ascii="Cambria Math" w:hAnsi="Cambria Math"/>
+                  <w:i/>
+                  <w:lang w:val="es-ES"/>
+                </w:rPr>
+              </m:ctrlPr>
+            </m:sSupPr>
+            <m:e>
+              <m:r>
+                <w:rPr>
+                  <w:rFonts w:ascii="Cambria Math" w:hAnsi="Cambria Math"/>
+                  <w:lang w:val="es-ES"/>
+                </w:rPr>
+                <m:t>[|</m:t>
+              </m:r>
+              <m:d>
+                <m:dPr>
+                  <m:ctrlPr>
+                    <w:rPr>
+                      <w:rFonts w:ascii="Cambria Math" w:hAnsi="Cambria Math"/>
+                      <w:i/>
+                      <w:lang w:val="es-ES"/>
+                    </w:rPr>
+                  </m:ctrlPr>
+                </m:dPr>
+                <m:e>
+                  <m:r>
+                    <w:rPr>
+                      <w:rFonts w:ascii="Cambria Math" w:hAnsi="Cambria Math"/>
+                      <w:lang w:val="es-ES"/>
+                    </w:rPr>
+                    <m:t>∀x</m:t>
+                  </m:r>
+                </m:e>
+              </m:d>
+              <m:d>
+                <m:dPr>
+                  <m:ctrlPr>
+                    <w:rPr>
+                      <w:rFonts w:ascii="Cambria Math" w:hAnsi="Cambria Math"/>
+                      <w:i/>
+                      <w:lang w:val="es-ES"/>
+                    </w:rPr>
+                  </m:ctrlPr>
+                </m:dPr>
+                <m:e>
+                  <m:r>
+                    <w:rPr>
+                      <w:rFonts w:ascii="Cambria Math" w:hAnsi="Cambria Math"/>
+                      <w:lang w:val="es-ES"/>
+                    </w:rPr>
+                    <m:t>P</m:t>
+                  </m:r>
+                  <m:d>
+                    <m:dPr>
+                      <m:ctrlPr>
+                        <w:rPr>
+                          <w:rFonts w:ascii="Cambria Math" w:hAnsi="Cambria Math"/>
+                          <w:i/>
+                          <w:lang w:val="es-ES"/>
+                        </w:rPr>
+                      </m:ctrlPr>
+                    </m:dPr>
+                    <m:e>
+                      <m:r>
+                        <w:rPr>
+                          <w:rFonts w:ascii="Cambria Math" w:hAnsi="Cambria Math"/>
+                          <w:lang w:val="es-ES"/>
+                        </w:rPr>
+                        <m:t xml:space="preserve">x </m:t>
+                      </m:r>
+                    </m:e>
+                  </m:d>
+                  <m:r>
+                    <w:rPr>
+                      <w:rFonts w:ascii="Cambria Math" w:hAnsi="Cambria Math"/>
+                      <w:lang w:val="es-ES"/>
+                    </w:rPr>
+                    <m:t>∨Q</m:t>
+                  </m:r>
+                  <m:d>
+                    <m:dPr>
+                      <m:ctrlPr>
+                        <w:rPr>
+                          <w:rFonts w:ascii="Cambria Math" w:hAnsi="Cambria Math"/>
+                          <w:i/>
+                          <w:lang w:val="es-ES"/>
+                        </w:rPr>
+                      </m:ctrlPr>
+                    </m:dPr>
+                    <m:e>
+                      <m:r>
+                        <w:rPr>
+                          <w:rFonts w:ascii="Cambria Math" w:hAnsi="Cambria Math"/>
+                          <w:lang w:val="es-ES"/>
+                        </w:rPr>
+                        <m:t>x</m:t>
+                      </m:r>
+                    </m:e>
+                  </m:d>
+                </m:e>
+              </m:d>
+              <m:r>
+                <w:rPr>
+                  <w:rFonts w:ascii="Cambria Math" w:hAnsi="Cambria Math"/>
+                  <w:lang w:val="es-ES"/>
+                </w:rPr>
+                <m:t xml:space="preserve"> |]</m:t>
+              </m:r>
+            </m:e>
+            <m:sup>
+              <m:r>
+                <w:rPr>
+                  <w:rFonts w:ascii="Cambria Math" w:hAnsi="Cambria Math"/>
+                  <w:lang w:val="es-ES"/>
+                </w:rPr>
+                <m:t>I</m:t>
+              </m:r>
+            </m:sup>
+          </m:sSup>
+          <m:r>
+            <w:rPr>
+              <w:rFonts w:ascii="Cambria Math" w:hAnsi="Cambria Math"/>
+              <w:lang w:val="es-ES"/>
+            </w:rPr>
+            <m:t>=True</m:t>
+          </m:r>
+        </m:oMath>
+      </m:oMathPara>
+    </w:p>
+    <w:p>
+      <w:pPr>
+        <w:spacing w:after="0"/>
+        <w:jc w:val="left"/>
+        <w:rPr>
+          <w:rFonts w:ascii="Cambria Math" w:hAnsi="Cambria Math"/>
+          <w:lang w:val="es-ES"/>
+        </w:rPr>
+      </w:pPr>
+      <w:r>
+        <w:rPr>
+          <w:rFonts w:ascii="Cambria Math" w:hAnsi="Cambria Math"/>
+          <w:lang w:val="es-ES"/>
+        </w:rPr>
+        <w:t>(Un número natural es par o es impar)</w:t>
+      </w:r>
+    </w:p>
+    <w:p>
+      <w:pPr>
+        <w:spacing w:after="0"/>
+        <w:jc w:val="left"/>
+        <w:rPr>
+          <w:rFonts w:ascii="Cambria Math" w:hAnsi="Cambria Math"/>
+          <w:lang w:val="es-ES"/>
+        </w:rPr>
+      </w:pPr>
+      <w:r>
+        <w:rPr>
+          <w:rFonts w:ascii="Cambria Math" w:hAnsi="Cambria Math"/>
+          <w:lang w:val="es-ES"/>
+        </w:rPr>
+        <w:t>---------------------------------------------------------</w:t>
+      </w:r>
+    </w:p>
+    <w:p>
+      <w:pPr>
+        <w:spacing w:after="0"/>
+        <w:jc w:val="left"/>
+        <w:rPr>
+          <w:rFonts w:ascii="Cambria Math" w:hAnsi="Cambria Math"/>
+          <w:lang w:val="es-ES"/>
+        </w:rPr>
+      </w:pPr>
+      <w:r>
+        <w:rPr>
+          <w:rFonts w:ascii="Cambria Math" w:hAnsi="Cambria Math"/>
+          <w:lang w:val="es-ES"/>
+        </w:rPr>
+        <w:t>Q(a) = True</w:t>
+      </w:r>
+    </w:p>
+    <w:p>
+      <w:pPr>
+        <w:spacing w:after="0"/>
+        <w:jc w:val="left"/>
+        <w:rPr>
+          <w:rFonts w:ascii="Cambria Math" w:hAnsi="Cambria Math"/>
+          <w:lang w:val="es-ES"/>
+        </w:rPr>
+      </w:pPr>
+      <w:r>
+        <w:rPr>
+          <w:rFonts w:ascii="Cambria Math" w:hAnsi="Cambria Math"/>
+          <w:lang w:val="es-ES"/>
+        </w:rPr>
+        <w:t>(1 es impar)</w:t>
+      </w:r>
+    </w:p>
+    <w:p>
+      <w:pPr>
+        <w:spacing w:after="0"/>
+        <w:jc w:val="left"/>
+        <w:rPr>
+          <w:rFonts w:ascii="Cambria Math" w:hAnsi="Cambria Math"/>
+          <w:lang w:val="es-ES"/>
+        </w:rPr>
+      </w:pPr>
+      <w:r>
+        <w:rPr>
+          <w:rFonts w:ascii="Cambria Math" w:hAnsi="Cambria Math"/>
+          <w:lang w:val="es-ES"/>
+        </w:rPr>
+        <w:t>---------------------------------------------------------</w:t>
+      </w:r>
+    </w:p>
+    <w:p>
+      <w:pPr>
+        <w:spacing w:after="0"/>
+        <w:jc w:val="left"/>
+        <w:rPr>
+          <w:lang w:val="es-ES"/>
+        </w:rPr>
+      </w:pPr>
+      <m:oMathPara>
+        <m:oMathParaPr>
+          <m:jc m:val="left"/>
+        </m:oMathParaPr>
+        <m:oMath>
+          <m:r>
+            <w:rPr>
+              <w:rFonts w:ascii="Cambria Math" w:hAnsi="Cambria Math"/>
+              <w:lang w:val="es-ES"/>
+            </w:rPr>
+            <m:t>¬(∀x)P(x) ⊃ (∀x)Q(x)</m:t>
+          </m:r>
+          <m:r>
+            <m:rPr>
+              <m:sty m:val="p"/>
+            </m:rPr>
+            <w:rPr>
+              <w:rFonts w:ascii="Cambria Math" w:hAnsi="Cambria Math"/>
+              <w:lang w:val="es-ES"/>
+            </w:rPr>
+            <w:cr/>
+          </m:r>
+        </m:oMath>
+      </m:oMathPara>
+    </w:p>
+    <w:p>
+      <w:pPr>
+        <w:spacing w:after="0"/>
+        <w:jc w:val="left"/>
+        <w:rPr>
+          <w:rFonts w:ascii="Cambria Math" w:hAnsi="Cambria Math"/>
+          <w:lang w:val="es-ES"/>
+        </w:rPr>
+      </w:pPr>
+    </w:p>
+    <w:p>
+      <w:pPr>
+        <w:spacing w:after="0"/>
+        <w:jc w:val="left"/>
+        <w:rPr>
+          <w:rFonts w:ascii="Cambria Math" w:hAnsi="Cambria Math"/>
+          <w:lang w:val="es-ES"/>
+        </w:rPr>
+      </w:pPr>
+      <w:r>
+        <w:rPr>
+          <w:rFonts w:ascii="Cambria Math" w:hAnsi="Cambria Math"/>
+          <w:lang w:val="es-ES"/>
+        </w:rPr>
+        <w:t>No todos los naturales son pares (ejemplo: el 3): True</w:t>
+      </w:r>
+    </w:p>
+    <w:p>
+      <w:pPr>
+        <w:spacing w:after="0"/>
+        <w:jc w:val="left"/>
+        <w:rPr>
+          <w:rFonts w:ascii="Cambria Math" w:hAnsi="Cambria Math"/>
+          <w:lang w:val="es-ES"/>
+        </w:rPr>
+      </w:pPr>
+      <m:oMathPara>
+        <m:oMathParaPr>
+          <m:jc m:val="left"/>
+        </m:oMathParaPr>
+        <m:oMath>
+          <m:r>
+            <m:rPr>
+              <m:sty m:val="p"/>
+            </m:rPr>
+            <w:rPr>
+              <w:rFonts w:ascii="Cambria Math" w:hAnsi="Cambria Math"/>
+              <w:lang w:val="es-ES"/>
+            </w:rPr>
+            <m:t>⊃</m:t>
+          </m:r>
+        </m:oMath>
+      </m:oMathPara>
+    </w:p>
+    <w:p>
+      <w:pPr>
+        <w:spacing w:after="0"/>
+        <w:jc w:val="left"/>
+        <w:rPr>
+          <w:rFonts w:ascii="Cambria Math" w:hAnsi="Cambria Math"/>
+          <w:lang w:val="es-ES"/>
+        </w:rPr>
+      </w:pPr>
+      <w:r>
+        <w:rPr>
+          <w:rFonts w:ascii="Cambria Math" w:hAnsi="Cambria Math"/>
+          <w:lang w:val="es-ES"/>
+        </w:rPr>
+        <w:t>Todos los naturales son impares (contraejemplo: el 2): False</w:t>
+      </w:r>
+    </w:p>
+    <w:p>
+      <w:pPr>
+        <w:spacing w:after="0"/>
+        <w:jc w:val="left"/>
+        <w:rPr>
+          <w:rFonts w:ascii="Cambria Math" w:hAnsi="Cambria Math"/>
+          <w:lang w:val="es-ES"/>
+        </w:rPr>
+      </w:pPr>
+      <w:r>
+        <w:rPr>
+          <w:rFonts w:ascii="Cambria Math" w:hAnsi="Cambria Math"/>
+          <w:lang w:val="es-ES"/>
+        </w:rPr>
+        <w:t xml:space="preserve">True </w:t>
+      </w:r>
+      <m:oMath>
+        <m:r>
+          <m:rPr>
+            <m:sty m:val="p"/>
+          </m:rPr>
+          <w:rPr>
+            <w:rFonts w:ascii="Cambria Math" w:hAnsi="Cambria Math"/>
+            <w:lang w:val="es-ES"/>
+          </w:rPr>
+          <m:t xml:space="preserve">⊃ </m:t>
+        </m:r>
+      </m:oMath>
+      <w:r>
+        <w:rPr>
+          <w:rFonts w:ascii="Cambria Math" w:hAnsi="Cambria Math"/>
+          <w:lang w:val="es-ES"/>
+        </w:rPr>
+        <w:t>False = False</w:t>
+      </w:r>
+    </w:p>
+    <w:p>
+      <w:pPr>
+        <w:spacing w:after="0"/>
+        <w:jc w:val="left"/>
+        <w:rPr>
+          <w:rFonts w:ascii="Cambria Math" w:hAnsi="Cambria Math"/>
+          <w:lang w:val="es-ES"/>
+        </w:rPr>
+      </w:pPr>
+      <w:r>
+        <w:rPr>
+          <w:rFonts w:ascii="Cambria Math" w:hAnsi="Cambria Math"/>
+          <w:lang w:val="es-ES"/>
+        </w:rPr>
+        <w:t>---------------------------------------------------------</w:t>
+      </w:r>
+    </w:p>
+    <w:p>
+      <w:pPr>
+        <w:jc w:val="left"/>
+        <w:rPr>
+          <w:rFonts w:ascii="Cambria Math" w:hAnsi="Cambria Math"/>
+          <w:lang w:val="es-ES"/>
+        </w:rPr>
+      </w:pPr>
+      <w:r>
+        <w:rPr>
+          <w:rFonts w:ascii="Cambria Math" w:hAnsi="Cambria Math"/>
+          <w:lang w:val="es-ES"/>
+        </w:rPr>
+        <w:t>Conclusión: Existe una interpretación que hace verdadera a las premisas y falsa a la conclusión entonces el razonamiento no es válido</w:t>
+      </w:r>
+    </w:p>
+    <w:p>
+      <w:pPr>
+        <w:spacing w:after="0"/>
+        <w:rPr>
+          <w:rFonts w:ascii="Cambria Math" w:hAnsi="Cambria Math"/>
           <w:i/>
           <w:lang w:val="es-ES"/>
         </w:rPr>
@@ -20177,6 +22188,9 @@
       <m:oMathPara>
         <m:oMath>
           <m:r>
+            <m:rPr>
+              <m:sty m:val="p"/>
+            </m:rPr>
             <w:rPr>
               <w:rFonts w:ascii="Cambria Math" w:hAnsi="Cambria Math"/>
               <w:lang w:val="es-ES"/>
